--- a/410-CT3-AS_08134_F2024_ADIN_ASHBY.docx
+++ b/410-CT3-AS_08134_F2024_ADIN_ASHBY.docx
@@ -1,6 +1,6 @@
 
 <file path=word/document.xml><?xml version="1.0" encoding="utf-8"?>
-<w:document xmlns:wpc="http://schemas.microsoft.com/office/word/2010/wordprocessingCanvas" xmlns:cx="http://schemas.microsoft.com/office/drawing/2014/chartex" xmlns:cx1="http://schemas.microsoft.com/office/drawing/2015/9/8/chartex" xmlns:cx2="http://schemas.microsoft.com/office/drawing/2015/10/21/chartex" xmlns:cx3="http://schemas.microsoft.com/office/drawing/2016/5/9/chartex" xmlns:cx4="http://schemas.microsoft.com/office/drawing/2016/5/10/chartex" xmlns:cx5="http://schemas.microsoft.com/office/drawing/2016/5/11/chartex" xmlns:cx6="http://schemas.microsoft.com/office/drawing/2016/5/12/chartex" xmlns:cx7="http://schemas.microsoft.com/office/drawing/2016/5/13/chartex" xmlns:cx8="http://schemas.microsoft.com/office/drawing/2016/5/14/chartex" xmlns:mc="http://schemas.openxmlformats.org/markup-compatibility/2006" xmlns:aink="http://schemas.microsoft.com/office/drawing/2016/ink" xmlns:am3d="http://schemas.microsoft.com/office/drawing/2017/model3d" xmlns:o="urn:schemas-microsoft-com:office:office" xmlns:oel="http://schemas.microsoft.com/office/2019/extlst" xmlns:r="http://schemas.openxmlformats.org/officeDocument/2006/relationships" xmlns:m="http://schemas.openxmlformats.org/officeDocument/2006/math" xmlns:v="urn:schemas-microsoft-com:vml" xmlns:wp14="http://schemas.microsoft.com/office/word/2010/wordprocessingDrawing" xmlns:wp="http://schemas.openxmlformats.org/drawingml/2006/wordprocessingDrawing" xmlns:w10="urn:schemas-microsoft-com:office:word" xmlns:w="http://schemas.openxmlformats.org/wordprocessingml/2006/main" xmlns:w14="http://schemas.microsoft.com/office/word/2010/wordml" xmlns:w15="http://schemas.microsoft.com/office/word/2012/wordml" xmlns:w16cex="http://schemas.microsoft.com/office/word/2018/wordml/cex" xmlns:w16cid="http://schemas.microsoft.com/office/word/2016/wordml/cid" xmlns:w16="http://schemas.microsoft.com/office/word/2018/wordml" xmlns:w16du="http://schemas.microsoft.com/office/word/2023/wordml/word16du" xmlns:w16sdtdh="http://schemas.microsoft.com/office/word/2020/wordml/sdtdatahash" xmlns:w16se="http://schemas.microsoft.com/office/word/2015/wordml/symex" xmlns:wpg="http://schemas.microsoft.com/office/word/2010/wordprocessingGroup" xmlns:wpi="http://schemas.microsoft.com/office/word/2010/wordprocessingInk" xmlns:wne="http://schemas.microsoft.com/office/word/2006/wordml" xmlns:wps="http://schemas.microsoft.com/office/word/2010/wordprocessingShape" mc:Ignorable="w14 w15 w16se w16cid w16 w16cex w16sdtdh w16du wp14">
+<w:document xmlns:wpc="http://schemas.microsoft.com/office/word/2010/wordprocessingCanvas" xmlns:cx="http://schemas.microsoft.com/office/drawing/2014/chartex" xmlns:cx1="http://schemas.microsoft.com/office/drawing/2015/9/8/chartex" xmlns:cx2="http://schemas.microsoft.com/office/drawing/2015/10/21/chartex" xmlns:cx3="http://schemas.microsoft.com/office/drawing/2016/5/9/chartex" xmlns:cx4="http://schemas.microsoft.com/office/drawing/2016/5/10/chartex" xmlns:cx5="http://schemas.microsoft.com/office/drawing/2016/5/11/chartex" xmlns:cx6="http://schemas.microsoft.com/office/drawing/2016/5/12/chartex" xmlns:cx7="http://schemas.microsoft.com/office/drawing/2016/5/13/chartex" xmlns:cx8="http://schemas.microsoft.com/office/drawing/2016/5/14/chartex" xmlns:mc="http://schemas.openxmlformats.org/markup-compatibility/2006" xmlns:aink="http://schemas.microsoft.com/office/drawing/2016/ink" xmlns:am3d="http://schemas.microsoft.com/office/drawing/2017/model3d" xmlns:o="urn:schemas-microsoft-com:office:office" xmlns:oel="http://schemas.microsoft.com/office/2019/extlst" xmlns:r="http://schemas.openxmlformats.org/officeDocument/2006/relationships" xmlns:m="http://schemas.openxmlformats.org/officeDocument/2006/math" xmlns:v="urn:schemas-microsoft-com:vml" xmlns:wp14="http://schemas.microsoft.com/office/word/2010/wordprocessingDrawing" xmlns:wp="http://schemas.openxmlformats.org/drawingml/2006/wordprocessingDrawing" xmlns:w10="urn:schemas-microsoft-com:office:word" xmlns:w="http://schemas.openxmlformats.org/wordprocessingml/2006/main" xmlns:w14="http://schemas.microsoft.com/office/word/2010/wordml" xmlns:w15="http://schemas.microsoft.com/office/word/2012/wordml" xmlns:w16cex="http://schemas.microsoft.com/office/word/2018/wordml/cex" xmlns:w16cid="http://schemas.microsoft.com/office/word/2016/wordml/cid" xmlns:w16="http://schemas.microsoft.com/office/word/2018/wordml" xmlns:w16du="http://schemas.microsoft.com/office/word/2023/wordml/word16du" xmlns:w16sdtdh="http://schemas.microsoft.com/office/word/2020/wordml/sdtdatahash" xmlns:w16sdtfl="http://schemas.microsoft.com/office/word/2024/wordml/sdtformatlock" xmlns:w16se="http://schemas.microsoft.com/office/word/2015/wordml/symex" xmlns:wpg="http://schemas.microsoft.com/office/word/2010/wordprocessingGroup" xmlns:wpi="http://schemas.microsoft.com/office/word/2010/wordprocessingInk" xmlns:wne="http://schemas.microsoft.com/office/word/2006/wordml" xmlns:wps="http://schemas.microsoft.com/office/word/2010/wordprocessingShape" mc:Ignorable="w14 w15 w16se w16cid w16 w16cex w16sdtdh w16sdtfl w16du wp14">
   <w:body>
     <w:p>
       <w:pPr>
@@ -953,7 +953,25 @@
                 <w:szCs w:val="20"/>
                 <w:lang w:val="en-CA"/>
               </w:rPr>
-              <w:t>: _______</w:t>
+              <w:t>: ______</w:t>
+            </w:r>
+            <w:r>
+              <w:rPr>
+                <w:rFonts w:ascii="Arial" w:hAnsi="Arial" w:cs="Arial"/>
+                <w:sz w:val="20"/>
+                <w:szCs w:val="20"/>
+                <w:lang w:val="en-CA"/>
+              </w:rPr>
+              <w:t>Lina Salem</w:t>
+            </w:r>
+            <w:r>
+              <w:rPr>
+                <w:rFonts w:ascii="Arial" w:hAnsi="Arial" w:cs="Arial"/>
+                <w:sz w:val="20"/>
+                <w:szCs w:val="20"/>
+                <w:lang w:val="en-CA"/>
+              </w:rPr>
+              <w:t>_</w:t>
             </w:r>
             <w:r>
               <w:rPr>
@@ -989,7 +1007,25 @@
                 <w:szCs w:val="20"/>
                 <w:lang w:val="en-CA"/>
               </w:rPr>
-              <w:t>: ______________</w:t>
+              <w:t>:</w:t>
+            </w:r>
+            <w:r>
+              <w:rPr>
+                <w:rFonts w:ascii="Arial" w:hAnsi="Arial" w:cs="Arial"/>
+                <w:sz w:val="20"/>
+                <w:szCs w:val="20"/>
+                <w:lang w:val="en-CA"/>
+              </w:rPr>
+              <w:t xml:space="preserve"> </w:t>
+            </w:r>
+            <w:r>
+              <w:rPr>
+                <w:rFonts w:ascii="Arial" w:hAnsi="Arial" w:cs="Arial"/>
+                <w:sz w:val="20"/>
+                <w:szCs w:val="20"/>
+                <w:lang w:val="en-CA"/>
+              </w:rPr>
+              <w:t>2335336</w:t>
             </w:r>
           </w:p>
           <w:p>
@@ -1051,8 +1087,19 @@
                 <w:szCs w:val="20"/>
                 <w:lang w:val="en-CA"/>
               </w:rPr>
-              <w:t xml:space="preserve"> December 18, 2024</w:t>
-            </w:r>
+              <w:t xml:space="preserve"> December 18, </w:t>
+            </w:r>
+            <w:proofErr w:type="gramStart"/>
+            <w:r>
+              <w:rPr>
+                <w:rFonts w:ascii="Arial" w:hAnsi="Arial" w:cs="Arial"/>
+                <w:sz w:val="20"/>
+                <w:szCs w:val="20"/>
+                <w:lang w:val="en-CA"/>
+              </w:rPr>
+              <w:t>2024</w:t>
+            </w:r>
+            <w:proofErr w:type="gramEnd"/>
             <w:r>
               <w:rPr>
                 <w:rFonts w:ascii="Arial" w:hAnsi="Arial" w:cs="Arial"/>
@@ -1159,7 +1206,7 @@
                 </w:rPr>
                 <w:id w:val="1571998636"/>
                 <w14:checkbox>
-                  <w14:checked w14:val="0"/>
+                  <w14:checked w14:val="1"/>
                   <w14:checkedState w14:val="2612" w14:font="MS Gothic"/>
                   <w14:uncheckedState w14:val="2610" w14:font="MS Gothic"/>
                 </w14:checkbox>
@@ -1173,7 +1220,7 @@
                     <w:szCs w:val="20"/>
                     <w:lang w:val="en-CA"/>
                   </w:rPr>
-                  <w:t>☐</w:t>
+                  <w:t>☒</w:t>
                 </w:r>
               </w:sdtContent>
             </w:sdt>
@@ -1281,7 +1328,27 @@
                 <w:bCs/>
                 <w:lang w:val="en-CA"/>
               </w:rPr>
-              <w:t>Competency(ies)</w:t>
+              <w:t>Competency(</w:t>
+            </w:r>
+            <w:proofErr w:type="spellStart"/>
+            <w:r>
+              <w:rPr>
+                <w:rFonts w:ascii="Arial" w:hAnsi="Arial" w:cs="Arial"/>
+                <w:b/>
+                <w:bCs/>
+                <w:lang w:val="en-CA"/>
+              </w:rPr>
+              <w:t>ies</w:t>
+            </w:r>
+            <w:proofErr w:type="spellEnd"/>
+            <w:r>
+              <w:rPr>
+                <w:rFonts w:ascii="Arial" w:hAnsi="Arial" w:cs="Arial"/>
+                <w:b/>
+                <w:bCs/>
+                <w:lang w:val="en-CA"/>
+              </w:rPr>
+              <w:t>)</w:t>
             </w:r>
           </w:p>
         </w:tc>
@@ -1375,7 +1442,29 @@
           <w:szCs w:val="22"/>
           <w:lang w:val="en-CA"/>
         </w:rPr>
-        <w:t>(ies)</w:t>
+        <w:t>(</w:t>
+      </w:r>
+      <w:proofErr w:type="spellStart"/>
+      <w:r>
+        <w:rPr>
+          <w:rFonts w:ascii="Arial" w:hAnsi="Arial" w:cs="Arial"/>
+          <w:b/>
+          <w:sz w:val="22"/>
+          <w:szCs w:val="22"/>
+          <w:lang w:val="en-CA"/>
+        </w:rPr>
+        <w:t>ies</w:t>
+      </w:r>
+      <w:proofErr w:type="spellEnd"/>
+      <w:r>
+        <w:rPr>
+          <w:rFonts w:ascii="Arial" w:hAnsi="Arial" w:cs="Arial"/>
+          <w:b/>
+          <w:sz w:val="22"/>
+          <w:szCs w:val="22"/>
+          <w:lang w:val="en-CA"/>
+        </w:rPr>
+        <w:t>)</w:t>
       </w:r>
       <w:r>
         <w:rPr>
@@ -1512,7 +1601,29 @@
           <w:szCs w:val="22"/>
           <w:lang w:val="en-CA" w:eastAsia="fr-FR"/>
         </w:rPr>
-        <w:t>(ies)</w:t>
+        <w:t>(</w:t>
+      </w:r>
+      <w:proofErr w:type="spellStart"/>
+      <w:r>
+        <w:rPr>
+          <w:rFonts w:ascii="Arial" w:hAnsi="Arial" w:cs="Arial"/>
+          <w:b/>
+          <w:sz w:val="22"/>
+          <w:szCs w:val="22"/>
+          <w:lang w:val="en-CA" w:eastAsia="fr-FR"/>
+        </w:rPr>
+        <w:t>ies</w:t>
+      </w:r>
+      <w:proofErr w:type="spellEnd"/>
+      <w:r>
+        <w:rPr>
+          <w:rFonts w:ascii="Arial" w:hAnsi="Arial" w:cs="Arial"/>
+          <w:b/>
+          <w:sz w:val="22"/>
+          <w:szCs w:val="22"/>
+          <w:lang w:val="en-CA" w:eastAsia="fr-FR"/>
+        </w:rPr>
+        <w:t>)</w:t>
       </w:r>
     </w:p>
     <w:p>
@@ -2155,13 +2266,23 @@
                 <w:lang w:val="en-US"/>
               </w:rPr>
             </w:pPr>
+            <w:proofErr w:type="gramStart"/>
             <w:r>
               <w:rPr>
                 <w:b w:val="0"/>
                 <w:szCs w:val="20"/>
                 <w:lang w:val="en-CA"/>
               </w:rPr>
-              <w:t>Plagiarism, attempts</w:t>
+              <w:t>Plagiarism,</w:t>
+            </w:r>
+            <w:proofErr w:type="gramEnd"/>
+            <w:r>
+              <w:rPr>
+                <w:b w:val="0"/>
+                <w:szCs w:val="20"/>
+                <w:lang w:val="en-CA"/>
+              </w:rPr>
+              <w:t xml:space="preserve"> attempts</w:t>
             </w:r>
             <w:r>
               <w:rPr>
@@ -2210,7 +2331,27 @@
                 <w:szCs w:val="20"/>
                 <w:lang w:val="en-US" w:eastAsia="en-US"/>
               </w:rPr>
-              <w:t>In the case of recidivism, in the same course or in another course, the student will be given a grade of '0' for the course in question.</w:t>
+              <w:t xml:space="preserve">In the case of recidivism, </w:t>
+            </w:r>
+            <w:proofErr w:type="gramStart"/>
+            <w:r>
+              <w:rPr>
+                <w:b w:val="0"/>
+                <w:color w:val="000000"/>
+                <w:szCs w:val="20"/>
+                <w:lang w:val="en-US" w:eastAsia="en-US"/>
+              </w:rPr>
+              <w:t>in</w:t>
+            </w:r>
+            <w:proofErr w:type="gramEnd"/>
+            <w:r>
+              <w:rPr>
+                <w:b w:val="0"/>
+                <w:color w:val="000000"/>
+                <w:szCs w:val="20"/>
+                <w:lang w:val="en-US" w:eastAsia="en-US"/>
+              </w:rPr>
+              <w:t xml:space="preserve"> the same course or in another course, the student will be given a grade of '0' for the course in question.</w:t>
             </w:r>
             <w:r>
               <w:rPr>
@@ -2327,17 +2468,7 @@
                 <w:szCs w:val="20"/>
                 <w:lang w:val="en-CA"/>
               </w:rPr>
-              <w:t>submitted the correct version of their exam</w:t>
-            </w:r>
-            <w:r>
-              <w:rPr>
-                <w:rFonts w:ascii="Arial" w:hAnsi="Arial" w:cs="Arial"/>
-                <w:bCs/>
-                <w:sz w:val="20"/>
-                <w:szCs w:val="20"/>
-                <w:lang w:val="en-CA"/>
-              </w:rPr>
-              <w:t>.</w:t>
+              <w:t>submitted the correct version of their exam.</w:t>
             </w:r>
           </w:p>
           <w:p>
@@ -3282,7 +3413,29 @@
                       <w:szCs w:val="20"/>
                       <w:lang w:val="en-US"/>
                     </w:rPr>
-                    <w:t>Report from a query with calculated fields</w:t>
+                    <w:t xml:space="preserve">Report from a query </w:t>
+                  </w:r>
+                  <w:proofErr w:type="gramStart"/>
+                  <w:r>
+                    <w:rPr>
+                      <w:rFonts w:ascii="Arial" w:hAnsi="Arial" w:cs="Arial"/>
+                      <w:bCs/>
+                      <w:sz w:val="20"/>
+                      <w:szCs w:val="20"/>
+                      <w:lang w:val="en-US"/>
+                    </w:rPr>
+                    <w:t>with</w:t>
+                  </w:r>
+                  <w:proofErr w:type="gramEnd"/>
+                  <w:r>
+                    <w:rPr>
+                      <w:rFonts w:ascii="Arial" w:hAnsi="Arial" w:cs="Arial"/>
+                      <w:bCs/>
+                      <w:sz w:val="20"/>
+                      <w:szCs w:val="20"/>
+                      <w:lang w:val="en-US"/>
+                    </w:rPr>
+                    <w:t xml:space="preserve"> calculated fields</w:t>
                   </w:r>
                 </w:p>
               </w:tc>
@@ -3621,7 +3774,29 @@
                 <w:szCs w:val="20"/>
                 <w:lang w:val="en-US"/>
               </w:rPr>
-              <w:t>You are tasked with creating a simple database for a college. The college keeps track of teachers, the courses they teach, the management staff e.g. deans, directors, etc, and the support staff e.g. administrative assistants, pedagogical counsellors, etc. Your job is to create the database and execute various operations as requested below.</w:t>
+              <w:t xml:space="preserve">You are tasked with creating a simple database for a college. The college keeps track of teachers, the courses they teach, the management staff e.g. deans, directors, </w:t>
+            </w:r>
+            <w:proofErr w:type="spellStart"/>
+            <w:r>
+              <w:rPr>
+                <w:rFonts w:ascii="Arial" w:hAnsi="Arial"/>
+                <w:bCs/>
+                <w:sz w:val="20"/>
+                <w:szCs w:val="20"/>
+                <w:lang w:val="en-US"/>
+              </w:rPr>
+              <w:t>etc</w:t>
+            </w:r>
+            <w:proofErr w:type="spellEnd"/>
+            <w:r>
+              <w:rPr>
+                <w:rFonts w:ascii="Arial" w:hAnsi="Arial"/>
+                <w:bCs/>
+                <w:sz w:val="20"/>
+                <w:szCs w:val="20"/>
+                <w:lang w:val="en-US"/>
+              </w:rPr>
+              <w:t>, and the support staff e.g. administrative assistants, pedagogical counsellors, etc. Your job is to create the database and execute various operations as requested below.</w:t>
             </w:r>
           </w:p>
           <w:p>
@@ -3875,7 +4050,29 @@
                 <w:szCs w:val="20"/>
                 <w:lang w:val="en-US"/>
               </w:rPr>
-              <w:t>proper relationship between the tables</w:t>
+              <w:t xml:space="preserve">proper </w:t>
+            </w:r>
+            <w:proofErr w:type="gramStart"/>
+            <w:r>
+              <w:rPr>
+                <w:rFonts w:ascii="Arial" w:hAnsi="Arial"/>
+                <w:bCs/>
+                <w:sz w:val="20"/>
+                <w:szCs w:val="20"/>
+                <w:lang w:val="en-US"/>
+              </w:rPr>
+              <w:t>relationship</w:t>
+            </w:r>
+            <w:proofErr w:type="gramEnd"/>
+            <w:r>
+              <w:rPr>
+                <w:rFonts w:ascii="Arial" w:hAnsi="Arial"/>
+                <w:bCs/>
+                <w:sz w:val="20"/>
+                <w:szCs w:val="20"/>
+                <w:lang w:val="en-US"/>
+              </w:rPr>
+              <w:t xml:space="preserve"> between the tables</w:t>
             </w:r>
           </w:p>
           <w:p>
@@ -3977,8 +4174,9 @@
                 <w:szCs w:val="20"/>
                 <w:lang w:val="en-US"/>
               </w:rPr>
-              <w:t xml:space="preserve"> minimum of 4 queries with different meaningful set criteria with fairly advance</w:t>
-            </w:r>
+              <w:t xml:space="preserve"> minimum of 4 queries with different meaningful set criteria with </w:t>
+            </w:r>
+            <w:proofErr w:type="gramStart"/>
             <w:r>
               <w:rPr>
                 <w:rFonts w:ascii="Arial" w:hAnsi="Arial"/>
@@ -3987,8 +4185,19 @@
                 <w:szCs w:val="20"/>
                 <w:lang w:val="en-US"/>
               </w:rPr>
+              <w:t>fairly advance</w:t>
+            </w:r>
+            <w:r>
+              <w:rPr>
+                <w:rFonts w:ascii="Arial" w:hAnsi="Arial"/>
+                <w:bCs/>
+                <w:sz w:val="20"/>
+                <w:szCs w:val="20"/>
+                <w:lang w:val="en-US"/>
+              </w:rPr>
               <w:t>d</w:t>
             </w:r>
+            <w:proofErr w:type="gramEnd"/>
             <w:r>
               <w:rPr>
                 <w:rFonts w:ascii="Arial" w:hAnsi="Arial"/>
@@ -5415,7 +5624,43 @@
                       <w:szCs w:val="20"/>
                       <w:lang w:val="fr-CA"/>
                     </w:rPr>
-                    <w:t>2.2 Logical organization of data.</w:t>
+                    <w:t xml:space="preserve">2.2 </w:t>
+                  </w:r>
+                  <w:proofErr w:type="spellStart"/>
+                  <w:r>
+                    <w:rPr>
+                      <w:sz w:val="20"/>
+                      <w:szCs w:val="20"/>
+                      <w:lang w:val="fr-CA"/>
+                    </w:rPr>
+                    <w:t>Logical</w:t>
+                  </w:r>
+                  <w:proofErr w:type="spellEnd"/>
+                  <w:r>
+                    <w:rPr>
+                      <w:sz w:val="20"/>
+                      <w:szCs w:val="20"/>
+                      <w:lang w:val="fr-CA"/>
+                    </w:rPr>
+                    <w:t xml:space="preserve"> </w:t>
+                  </w:r>
+                  <w:proofErr w:type="spellStart"/>
+                  <w:r>
+                    <w:rPr>
+                      <w:sz w:val="20"/>
+                      <w:szCs w:val="20"/>
+                      <w:lang w:val="fr-CA"/>
+                    </w:rPr>
+                    <w:t>organization</w:t>
+                  </w:r>
+                  <w:proofErr w:type="spellEnd"/>
+                  <w:r>
+                    <w:rPr>
+                      <w:sz w:val="20"/>
+                      <w:szCs w:val="20"/>
+                      <w:lang w:val="fr-CA"/>
+                    </w:rPr>
+                    <w:t xml:space="preserve"> of data.</w:t>
                   </w:r>
                 </w:p>
               </w:tc>
@@ -6898,7 +7143,25 @@
                       <w:szCs w:val="20"/>
                       <w:lang w:val="fr-CA"/>
                     </w:rPr>
-                    <w:t>3.2 Effective application of methods.</w:t>
+                    <w:t xml:space="preserve">3.2 Effective application of </w:t>
+                  </w:r>
+                  <w:proofErr w:type="spellStart"/>
+                  <w:r>
+                    <w:rPr>
+                      <w:sz w:val="20"/>
+                      <w:szCs w:val="20"/>
+                      <w:lang w:val="fr-CA"/>
+                    </w:rPr>
+                    <w:t>methods</w:t>
+                  </w:r>
+                  <w:proofErr w:type="spellEnd"/>
+                  <w:r>
+                    <w:rPr>
+                      <w:sz w:val="20"/>
+                      <w:szCs w:val="20"/>
+                      <w:lang w:val="fr-CA"/>
+                    </w:rPr>
+                    <w:t>.</w:t>
                   </w:r>
                 </w:p>
               </w:tc>
@@ -7392,7 +7655,61 @@
                       <w:szCs w:val="20"/>
                       <w:lang w:val="fr-CA"/>
                     </w:rPr>
-                    <w:t>3.1 Selection of appropriate methods.</w:t>
+                    <w:t xml:space="preserve">3.1 </w:t>
+                  </w:r>
+                  <w:proofErr w:type="spellStart"/>
+                  <w:r>
+                    <w:rPr>
+                      <w:sz w:val="20"/>
+                      <w:szCs w:val="20"/>
+                      <w:lang w:val="fr-CA"/>
+                    </w:rPr>
+                    <w:t>Selection</w:t>
+                  </w:r>
+                  <w:proofErr w:type="spellEnd"/>
+                  <w:r>
+                    <w:rPr>
+                      <w:sz w:val="20"/>
+                      <w:szCs w:val="20"/>
+                      <w:lang w:val="fr-CA"/>
+                    </w:rPr>
+                    <w:t xml:space="preserve"> of </w:t>
+                  </w:r>
+                  <w:proofErr w:type="spellStart"/>
+                  <w:r>
+                    <w:rPr>
+                      <w:sz w:val="20"/>
+                      <w:szCs w:val="20"/>
+                      <w:lang w:val="fr-CA"/>
+                    </w:rPr>
+                    <w:t>appropriate</w:t>
+                  </w:r>
+                  <w:proofErr w:type="spellEnd"/>
+                  <w:r>
+                    <w:rPr>
+                      <w:sz w:val="20"/>
+                      <w:szCs w:val="20"/>
+                      <w:lang w:val="fr-CA"/>
+                    </w:rPr>
+                    <w:t xml:space="preserve"> </w:t>
+                  </w:r>
+                  <w:proofErr w:type="spellStart"/>
+                  <w:r>
+                    <w:rPr>
+                      <w:sz w:val="20"/>
+                      <w:szCs w:val="20"/>
+                      <w:lang w:val="fr-CA"/>
+                    </w:rPr>
+                    <w:t>methods</w:t>
+                  </w:r>
+                  <w:proofErr w:type="spellEnd"/>
+                  <w:r>
+                    <w:rPr>
+                      <w:sz w:val="20"/>
+                      <w:szCs w:val="20"/>
+                      <w:lang w:val="fr-CA"/>
+                    </w:rPr>
+                    <w:t>.</w:t>
                   </w:r>
                 </w:p>
               </w:tc>
@@ -7466,7 +7783,23 @@
                       <w:sz w:val="20"/>
                       <w:szCs w:val="20"/>
                     </w:rPr>
-                    <w:t>4.2 Correct application of procedure for entering</w:t>
+                    <w:t xml:space="preserve">4.2 Correct </w:t>
+                  </w:r>
+                  <w:proofErr w:type="gramStart"/>
+                  <w:r>
+                    <w:rPr>
+                      <w:sz w:val="20"/>
+                      <w:szCs w:val="20"/>
+                    </w:rPr>
+                    <w:t>application of</w:t>
+                  </w:r>
+                  <w:proofErr w:type="gramEnd"/>
+                  <w:r>
+                    <w:rPr>
+                      <w:sz w:val="20"/>
+                      <w:szCs w:val="20"/>
+                    </w:rPr>
+                    <w:t xml:space="preserve"> procedure for entering</w:t>
                   </w:r>
                 </w:p>
                 <w:p>
@@ -7477,13 +7810,23 @@
                       <w:szCs w:val="20"/>
                     </w:rPr>
                   </w:pPr>
+                  <w:proofErr w:type="gramStart"/>
                   <w:r>
                     <w:rPr>
                       <w:sz w:val="20"/>
                       <w:szCs w:val="20"/>
                       <w:lang w:val="fr-CA"/>
                     </w:rPr>
-                    <w:t>data.</w:t>
+                    <w:t>data</w:t>
+                  </w:r>
+                  <w:proofErr w:type="gramEnd"/>
+                  <w:r>
+                    <w:rPr>
+                      <w:sz w:val="20"/>
+                      <w:szCs w:val="20"/>
+                      <w:lang w:val="fr-CA"/>
+                    </w:rPr>
+                    <w:t>.</w:t>
                   </w:r>
                 </w:p>
               </w:tc>
@@ -7752,11 +8095,19 @@
                       <w:rFonts w:ascii="Arial" w:hAnsi="Arial" w:cs="Arial"/>
                     </w:rPr>
                   </w:pPr>
-                  <w:r>
-                    <w:rPr>
-                      <w:rFonts w:ascii="Arial" w:hAnsi="Arial" w:cs="Arial"/>
-                    </w:rPr>
-                    <w:t>Unclear Communication</w:t>
+                  <w:proofErr w:type="spellStart"/>
+                  <w:r>
+                    <w:rPr>
+                      <w:rFonts w:ascii="Arial" w:hAnsi="Arial" w:cs="Arial"/>
+                    </w:rPr>
+                    <w:t>Unclear</w:t>
+                  </w:r>
+                  <w:proofErr w:type="spellEnd"/>
+                  <w:r>
+                    <w:rPr>
+                      <w:rFonts w:ascii="Arial" w:hAnsi="Arial" w:cs="Arial"/>
+                    </w:rPr>
+                    <w:t xml:space="preserve"> Communication</w:t>
                   </w:r>
                 </w:p>
               </w:tc>
@@ -8561,7 +8912,21 @@
                     <w:rPr>
                       <w:rFonts w:ascii="Arial" w:hAnsi="Arial" w:cs="Arial"/>
                     </w:rPr>
-                    <w:t>(Linguistic Code)</w:t>
+                    <w:t>(</w:t>
+                  </w:r>
+                  <w:proofErr w:type="spellStart"/>
+                  <w:r>
+                    <w:rPr>
+                      <w:rFonts w:ascii="Arial" w:hAnsi="Arial" w:cs="Arial"/>
+                    </w:rPr>
+                    <w:t>Linguistic</w:t>
+                  </w:r>
+                  <w:proofErr w:type="spellEnd"/>
+                  <w:r>
+                    <w:rPr>
+                      <w:rFonts w:ascii="Arial" w:hAnsi="Arial" w:cs="Arial"/>
+                    </w:rPr>
+                    <w:t xml:space="preserve"> Code)</w:t>
                   </w:r>
                 </w:p>
                 <w:p>
@@ -8589,7 +8954,21 @@
                     <w:rPr>
                       <w:rFonts w:ascii="Arial" w:hAnsi="Arial" w:cs="Arial"/>
                     </w:rPr>
-                    <w:t xml:space="preserve"> mistakes / page) </w:t>
+                    <w:t xml:space="preserve"> </w:t>
+                  </w:r>
+                  <w:proofErr w:type="spellStart"/>
+                  <w:r>
+                    <w:rPr>
+                      <w:rFonts w:ascii="Arial" w:hAnsi="Arial" w:cs="Arial"/>
+                    </w:rPr>
+                    <w:t>mistakes</w:t>
+                  </w:r>
+                  <w:proofErr w:type="spellEnd"/>
+                  <w:r>
+                    <w:rPr>
+                      <w:rFonts w:ascii="Arial" w:hAnsi="Arial" w:cs="Arial"/>
+                    </w:rPr>
+                    <w:t xml:space="preserve"> / page) </w:t>
                   </w:r>
                 </w:p>
                 <w:p>
@@ -8617,7 +8996,21 @@
                     <w:rPr>
                       <w:rFonts w:ascii="Arial" w:hAnsi="Arial" w:cs="Arial"/>
                     </w:rPr>
-                    <w:t>(Linguistic Code)</w:t>
+                    <w:t>(</w:t>
+                  </w:r>
+                  <w:proofErr w:type="spellStart"/>
+                  <w:r>
+                    <w:rPr>
+                      <w:rFonts w:ascii="Arial" w:hAnsi="Arial" w:cs="Arial"/>
+                    </w:rPr>
+                    <w:t>Linguistic</w:t>
+                  </w:r>
+                  <w:proofErr w:type="spellEnd"/>
+                  <w:r>
+                    <w:rPr>
+                      <w:rFonts w:ascii="Arial" w:hAnsi="Arial" w:cs="Arial"/>
+                    </w:rPr>
+                    <w:t xml:space="preserve"> Code)</w:t>
                   </w:r>
                 </w:p>
                 <w:p>
@@ -8639,7 +9032,21 @@
                     <w:rPr>
                       <w:rFonts w:ascii="Arial" w:hAnsi="Arial" w:cs="Arial"/>
                     </w:rPr>
-                    <w:t>(3-7 mistakes/page)</w:t>
+                    <w:t xml:space="preserve">(3-7 </w:t>
+                  </w:r>
+                  <w:proofErr w:type="spellStart"/>
+                  <w:r>
+                    <w:rPr>
+                      <w:rFonts w:ascii="Arial" w:hAnsi="Arial" w:cs="Arial"/>
+                    </w:rPr>
+                    <w:t>mistakes</w:t>
+                  </w:r>
+                  <w:proofErr w:type="spellEnd"/>
+                  <w:r>
+                    <w:rPr>
+                      <w:rFonts w:ascii="Arial" w:hAnsi="Arial" w:cs="Arial"/>
+                    </w:rPr>
+                    <w:t>/page)</w:t>
                   </w:r>
                 </w:p>
               </w:tc>
@@ -8659,7 +9066,21 @@
                     <w:rPr>
                       <w:rFonts w:ascii="Arial" w:hAnsi="Arial" w:cs="Arial"/>
                     </w:rPr>
-                    <w:t>(Linguistic Code)</w:t>
+                    <w:t>(</w:t>
+                  </w:r>
+                  <w:proofErr w:type="spellStart"/>
+                  <w:r>
+                    <w:rPr>
+                      <w:rFonts w:ascii="Arial" w:hAnsi="Arial" w:cs="Arial"/>
+                    </w:rPr>
+                    <w:t>Linguistic</w:t>
+                  </w:r>
+                  <w:proofErr w:type="spellEnd"/>
+                  <w:r>
+                    <w:rPr>
+                      <w:rFonts w:ascii="Arial" w:hAnsi="Arial" w:cs="Arial"/>
+                    </w:rPr>
+                    <w:t xml:space="preserve"> Code)</w:t>
                   </w:r>
                 </w:p>
                 <w:p>
@@ -8681,7 +9102,21 @@
                     <w:rPr>
                       <w:rFonts w:ascii="Arial" w:hAnsi="Arial" w:cs="Arial"/>
                     </w:rPr>
-                    <w:t>(8-10 mistakes/ page)</w:t>
+                    <w:t xml:space="preserve">(8-10 </w:t>
+                  </w:r>
+                  <w:proofErr w:type="spellStart"/>
+                  <w:r>
+                    <w:rPr>
+                      <w:rFonts w:ascii="Arial" w:hAnsi="Arial" w:cs="Arial"/>
+                    </w:rPr>
+                    <w:t>mistakes</w:t>
+                  </w:r>
+                  <w:proofErr w:type="spellEnd"/>
+                  <w:r>
+                    <w:rPr>
+                      <w:rFonts w:ascii="Arial" w:hAnsi="Arial" w:cs="Arial"/>
+                    </w:rPr>
+                    <w:t>/ page)</w:t>
                   </w:r>
                 </w:p>
               </w:tc>
@@ -8701,7 +9136,21 @@
                     <w:rPr>
                       <w:rFonts w:ascii="Arial" w:hAnsi="Arial" w:cs="Arial"/>
                     </w:rPr>
-                    <w:t>(Linguistic Code)</w:t>
+                    <w:t>(</w:t>
+                  </w:r>
+                  <w:proofErr w:type="spellStart"/>
+                  <w:r>
+                    <w:rPr>
+                      <w:rFonts w:ascii="Arial" w:hAnsi="Arial" w:cs="Arial"/>
+                    </w:rPr>
+                    <w:t>Linguistic</w:t>
+                  </w:r>
+                  <w:proofErr w:type="spellEnd"/>
+                  <w:r>
+                    <w:rPr>
+                      <w:rFonts w:ascii="Arial" w:hAnsi="Arial" w:cs="Arial"/>
+                    </w:rPr>
+                    <w:t xml:space="preserve"> Code)</w:t>
                   </w:r>
                 </w:p>
                 <w:p>
@@ -8728,7 +9177,21 @@
                     <w:rPr>
                       <w:rFonts w:ascii="Arial" w:hAnsi="Arial" w:cs="Arial"/>
                     </w:rPr>
-                    <w:t xml:space="preserve"> mistakes/</w:t>
+                    <w:t xml:space="preserve"> </w:t>
+                  </w:r>
+                  <w:proofErr w:type="spellStart"/>
+                  <w:r>
+                    <w:rPr>
+                      <w:rFonts w:ascii="Arial" w:hAnsi="Arial" w:cs="Arial"/>
+                    </w:rPr>
+                    <w:t>mistakes</w:t>
+                  </w:r>
+                  <w:proofErr w:type="spellEnd"/>
+                  <w:r>
+                    <w:rPr>
+                      <w:rFonts w:ascii="Arial" w:hAnsi="Arial" w:cs="Arial"/>
+                    </w:rPr>
+                    <w:t>/</w:t>
                   </w:r>
                 </w:p>
                 <w:p>
@@ -8737,11 +9200,19 @@
                       <w:rFonts w:ascii="Arial" w:hAnsi="Arial" w:cs="Arial"/>
                     </w:rPr>
                   </w:pPr>
-                  <w:r>
-                    <w:rPr>
-                      <w:rFonts w:ascii="Arial" w:hAnsi="Arial" w:cs="Arial"/>
-                    </w:rPr>
-                    <w:t>page)</w:t>
+                  <w:proofErr w:type="gramStart"/>
+                  <w:r>
+                    <w:rPr>
+                      <w:rFonts w:ascii="Arial" w:hAnsi="Arial" w:cs="Arial"/>
+                    </w:rPr>
+                    <w:t>page</w:t>
+                  </w:r>
+                  <w:proofErr w:type="gramEnd"/>
+                  <w:r>
+                    <w:rPr>
+                      <w:rFonts w:ascii="Arial" w:hAnsi="Arial" w:cs="Arial"/>
+                    </w:rPr>
+                    <w:t>)</w:t>
                   </w:r>
                 </w:p>
               </w:tc>
@@ -8925,7 +9396,7 @@
 </file>
 
 <file path=word/endnotes.xml><?xml version="1.0" encoding="utf-8"?>
-<w:endnotes xmlns:wpc="http://schemas.microsoft.com/office/word/2010/wordprocessingCanvas" xmlns:cx="http://schemas.microsoft.com/office/drawing/2014/chartex" xmlns:cx1="http://schemas.microsoft.com/office/drawing/2015/9/8/chartex" xmlns:cx2="http://schemas.microsoft.com/office/drawing/2015/10/21/chartex" xmlns:cx3="http://schemas.microsoft.com/office/drawing/2016/5/9/chartex" xmlns:cx4="http://schemas.microsoft.com/office/drawing/2016/5/10/chartex" xmlns:cx5="http://schemas.microsoft.com/office/drawing/2016/5/11/chartex" xmlns:cx6="http://schemas.microsoft.com/office/drawing/2016/5/12/chartex" xmlns:cx7="http://schemas.microsoft.com/office/drawing/2016/5/13/chartex" xmlns:cx8="http://schemas.microsoft.com/office/drawing/2016/5/14/chartex" xmlns:mc="http://schemas.openxmlformats.org/markup-compatibility/2006" xmlns:aink="http://schemas.microsoft.com/office/drawing/2016/ink" xmlns:am3d="http://schemas.microsoft.com/office/drawing/2017/model3d" xmlns:o="urn:schemas-microsoft-com:office:office" xmlns:oel="http://schemas.microsoft.com/office/2019/extlst" xmlns:r="http://schemas.openxmlformats.org/officeDocument/2006/relationships" xmlns:m="http://schemas.openxmlformats.org/officeDocument/2006/math" xmlns:v="urn:schemas-microsoft-com:vml" xmlns:wp14="http://schemas.microsoft.com/office/word/2010/wordprocessingDrawing" xmlns:wp="http://schemas.openxmlformats.org/drawingml/2006/wordprocessingDrawing" xmlns:w10="urn:schemas-microsoft-com:office:word" xmlns:w="http://schemas.openxmlformats.org/wordprocessingml/2006/main" xmlns:w14="http://schemas.microsoft.com/office/word/2010/wordml" xmlns:w15="http://schemas.microsoft.com/office/word/2012/wordml" xmlns:w16cex="http://schemas.microsoft.com/office/word/2018/wordml/cex" xmlns:w16cid="http://schemas.microsoft.com/office/word/2016/wordml/cid" xmlns:w16="http://schemas.microsoft.com/office/word/2018/wordml" xmlns:w16du="http://schemas.microsoft.com/office/word/2023/wordml/word16du" xmlns:w16sdtdh="http://schemas.microsoft.com/office/word/2020/wordml/sdtdatahash" xmlns:w16se="http://schemas.microsoft.com/office/word/2015/wordml/symex" xmlns:wpg="http://schemas.microsoft.com/office/word/2010/wordprocessingGroup" xmlns:wpi="http://schemas.microsoft.com/office/word/2010/wordprocessingInk" xmlns:wne="http://schemas.microsoft.com/office/word/2006/wordml" xmlns:wps="http://schemas.microsoft.com/office/word/2010/wordprocessingShape" mc:Ignorable="w14 w15 w16se w16cid w16 w16cex w16sdtdh w16du wp14">
+<w:endnotes xmlns:wpc="http://schemas.microsoft.com/office/word/2010/wordprocessingCanvas" xmlns:cx="http://schemas.microsoft.com/office/drawing/2014/chartex" xmlns:cx1="http://schemas.microsoft.com/office/drawing/2015/9/8/chartex" xmlns:cx2="http://schemas.microsoft.com/office/drawing/2015/10/21/chartex" xmlns:cx3="http://schemas.microsoft.com/office/drawing/2016/5/9/chartex" xmlns:cx4="http://schemas.microsoft.com/office/drawing/2016/5/10/chartex" xmlns:cx5="http://schemas.microsoft.com/office/drawing/2016/5/11/chartex" xmlns:cx6="http://schemas.microsoft.com/office/drawing/2016/5/12/chartex" xmlns:cx7="http://schemas.microsoft.com/office/drawing/2016/5/13/chartex" xmlns:cx8="http://schemas.microsoft.com/office/drawing/2016/5/14/chartex" xmlns:mc="http://schemas.openxmlformats.org/markup-compatibility/2006" xmlns:aink="http://schemas.microsoft.com/office/drawing/2016/ink" xmlns:am3d="http://schemas.microsoft.com/office/drawing/2017/model3d" xmlns:o="urn:schemas-microsoft-com:office:office" xmlns:oel="http://schemas.microsoft.com/office/2019/extlst" xmlns:r="http://schemas.openxmlformats.org/officeDocument/2006/relationships" xmlns:m="http://schemas.openxmlformats.org/officeDocument/2006/math" xmlns:v="urn:schemas-microsoft-com:vml" xmlns:wp14="http://schemas.microsoft.com/office/word/2010/wordprocessingDrawing" xmlns:wp="http://schemas.openxmlformats.org/drawingml/2006/wordprocessingDrawing" xmlns:w10="urn:schemas-microsoft-com:office:word" xmlns:w="http://schemas.openxmlformats.org/wordprocessingml/2006/main" xmlns:w14="http://schemas.microsoft.com/office/word/2010/wordml" xmlns:w15="http://schemas.microsoft.com/office/word/2012/wordml" xmlns:w16cex="http://schemas.microsoft.com/office/word/2018/wordml/cex" xmlns:w16cid="http://schemas.microsoft.com/office/word/2016/wordml/cid" xmlns:w16="http://schemas.microsoft.com/office/word/2018/wordml" xmlns:w16du="http://schemas.microsoft.com/office/word/2023/wordml/word16du" xmlns:w16sdtdh="http://schemas.microsoft.com/office/word/2020/wordml/sdtdatahash" xmlns:w16sdtfl="http://schemas.microsoft.com/office/word/2024/wordml/sdtformatlock" xmlns:w16se="http://schemas.microsoft.com/office/word/2015/wordml/symex" xmlns:wpg="http://schemas.microsoft.com/office/word/2010/wordprocessingGroup" xmlns:wpi="http://schemas.microsoft.com/office/word/2010/wordprocessingInk" xmlns:wne="http://schemas.microsoft.com/office/word/2006/wordml" xmlns:wps="http://schemas.microsoft.com/office/word/2010/wordprocessingShape" mc:Ignorable="w14 w15 w16se w16cid w16 w16cex w16sdtdh w16sdtfl w16du wp14">
   <w:endnote w:type="separator" w:id="-1">
     <w:p>
       <w:r>
@@ -8944,7 +9415,7 @@
 </file>
 
 <file path=word/footer1.xml><?xml version="1.0" encoding="utf-8"?>
-<w:ftr xmlns:wpc="http://schemas.microsoft.com/office/word/2010/wordprocessingCanvas" xmlns:cx="http://schemas.microsoft.com/office/drawing/2014/chartex" xmlns:cx1="http://schemas.microsoft.com/office/drawing/2015/9/8/chartex" xmlns:cx2="http://schemas.microsoft.com/office/drawing/2015/10/21/chartex" xmlns:cx3="http://schemas.microsoft.com/office/drawing/2016/5/9/chartex" xmlns:cx4="http://schemas.microsoft.com/office/drawing/2016/5/10/chartex" xmlns:cx5="http://schemas.microsoft.com/office/drawing/2016/5/11/chartex" xmlns:cx6="http://schemas.microsoft.com/office/drawing/2016/5/12/chartex" xmlns:cx7="http://schemas.microsoft.com/office/drawing/2016/5/13/chartex" xmlns:cx8="http://schemas.microsoft.com/office/drawing/2016/5/14/chartex" xmlns:mc="http://schemas.openxmlformats.org/markup-compatibility/2006" xmlns:aink="http://schemas.microsoft.com/office/drawing/2016/ink" xmlns:am3d="http://schemas.microsoft.com/office/drawing/2017/model3d" xmlns:o="urn:schemas-microsoft-com:office:office" xmlns:oel="http://schemas.microsoft.com/office/2019/extlst" xmlns:r="http://schemas.openxmlformats.org/officeDocument/2006/relationships" xmlns:m="http://schemas.openxmlformats.org/officeDocument/2006/math" xmlns:v="urn:schemas-microsoft-com:vml" xmlns:wp14="http://schemas.microsoft.com/office/word/2010/wordprocessingDrawing" xmlns:wp="http://schemas.openxmlformats.org/drawingml/2006/wordprocessingDrawing" xmlns:w10="urn:schemas-microsoft-com:office:word" xmlns:w="http://schemas.openxmlformats.org/wordprocessingml/2006/main" xmlns:w14="http://schemas.microsoft.com/office/word/2010/wordml" xmlns:w15="http://schemas.microsoft.com/office/word/2012/wordml" xmlns:w16cex="http://schemas.microsoft.com/office/word/2018/wordml/cex" xmlns:w16cid="http://schemas.microsoft.com/office/word/2016/wordml/cid" xmlns:w16="http://schemas.microsoft.com/office/word/2018/wordml" xmlns:w16du="http://schemas.microsoft.com/office/word/2023/wordml/word16du" xmlns:w16sdtdh="http://schemas.microsoft.com/office/word/2020/wordml/sdtdatahash" xmlns:w16se="http://schemas.microsoft.com/office/word/2015/wordml/symex" xmlns:wpg="http://schemas.microsoft.com/office/word/2010/wordprocessingGroup" xmlns:wpi="http://schemas.microsoft.com/office/word/2010/wordprocessingInk" xmlns:wne="http://schemas.microsoft.com/office/word/2006/wordml" xmlns:wps="http://schemas.microsoft.com/office/word/2010/wordprocessingShape" mc:Ignorable="w14 w15 w16se w16cid w16 w16cex w16sdtdh w16du wp14">
+<w:ftr xmlns:wpc="http://schemas.microsoft.com/office/word/2010/wordprocessingCanvas" xmlns:cx="http://schemas.microsoft.com/office/drawing/2014/chartex" xmlns:cx1="http://schemas.microsoft.com/office/drawing/2015/9/8/chartex" xmlns:cx2="http://schemas.microsoft.com/office/drawing/2015/10/21/chartex" xmlns:cx3="http://schemas.microsoft.com/office/drawing/2016/5/9/chartex" xmlns:cx4="http://schemas.microsoft.com/office/drawing/2016/5/10/chartex" xmlns:cx5="http://schemas.microsoft.com/office/drawing/2016/5/11/chartex" xmlns:cx6="http://schemas.microsoft.com/office/drawing/2016/5/12/chartex" xmlns:cx7="http://schemas.microsoft.com/office/drawing/2016/5/13/chartex" xmlns:cx8="http://schemas.microsoft.com/office/drawing/2016/5/14/chartex" xmlns:mc="http://schemas.openxmlformats.org/markup-compatibility/2006" xmlns:aink="http://schemas.microsoft.com/office/drawing/2016/ink" xmlns:am3d="http://schemas.microsoft.com/office/drawing/2017/model3d" xmlns:o="urn:schemas-microsoft-com:office:office" xmlns:oel="http://schemas.microsoft.com/office/2019/extlst" xmlns:r="http://schemas.openxmlformats.org/officeDocument/2006/relationships" xmlns:m="http://schemas.openxmlformats.org/officeDocument/2006/math" xmlns:v="urn:schemas-microsoft-com:vml" xmlns:wp14="http://schemas.microsoft.com/office/word/2010/wordprocessingDrawing" xmlns:wp="http://schemas.openxmlformats.org/drawingml/2006/wordprocessingDrawing" xmlns:w10="urn:schemas-microsoft-com:office:word" xmlns:w="http://schemas.openxmlformats.org/wordprocessingml/2006/main" xmlns:w14="http://schemas.microsoft.com/office/word/2010/wordml" xmlns:w15="http://schemas.microsoft.com/office/word/2012/wordml" xmlns:w16cex="http://schemas.microsoft.com/office/word/2018/wordml/cex" xmlns:w16cid="http://schemas.microsoft.com/office/word/2016/wordml/cid" xmlns:w16="http://schemas.microsoft.com/office/word/2018/wordml" xmlns:w16du="http://schemas.microsoft.com/office/word/2023/wordml/word16du" xmlns:w16sdtdh="http://schemas.microsoft.com/office/word/2020/wordml/sdtdatahash" xmlns:w16sdtfl="http://schemas.microsoft.com/office/word/2024/wordml/sdtformatlock" xmlns:w16se="http://schemas.microsoft.com/office/word/2015/wordml/symex" xmlns:wpg="http://schemas.microsoft.com/office/word/2010/wordprocessingGroup" xmlns:wpi="http://schemas.microsoft.com/office/word/2010/wordprocessingInk" xmlns:wne="http://schemas.microsoft.com/office/word/2006/wordml" xmlns:wps="http://schemas.microsoft.com/office/word/2010/wordprocessingShape" mc:Ignorable="w14 w15 w16se w16cid w16 w16cex w16sdtdh w16sdtfl w16du wp14">
   <w:p>
     <w:pPr>
       <w:pStyle w:val="Footer"/>
@@ -8954,7 +9425,7 @@
 </file>
 
 <file path=word/footer2.xml><?xml version="1.0" encoding="utf-8"?>
-<w:ftr xmlns:wpc="http://schemas.microsoft.com/office/word/2010/wordprocessingCanvas" xmlns:cx="http://schemas.microsoft.com/office/drawing/2014/chartex" xmlns:cx1="http://schemas.microsoft.com/office/drawing/2015/9/8/chartex" xmlns:cx2="http://schemas.microsoft.com/office/drawing/2015/10/21/chartex" xmlns:cx3="http://schemas.microsoft.com/office/drawing/2016/5/9/chartex" xmlns:cx4="http://schemas.microsoft.com/office/drawing/2016/5/10/chartex" xmlns:cx5="http://schemas.microsoft.com/office/drawing/2016/5/11/chartex" xmlns:cx6="http://schemas.microsoft.com/office/drawing/2016/5/12/chartex" xmlns:cx7="http://schemas.microsoft.com/office/drawing/2016/5/13/chartex" xmlns:cx8="http://schemas.microsoft.com/office/drawing/2016/5/14/chartex" xmlns:mc="http://schemas.openxmlformats.org/markup-compatibility/2006" xmlns:aink="http://schemas.microsoft.com/office/drawing/2016/ink" xmlns:am3d="http://schemas.microsoft.com/office/drawing/2017/model3d" xmlns:o="urn:schemas-microsoft-com:office:office" xmlns:oel="http://schemas.microsoft.com/office/2019/extlst" xmlns:r="http://schemas.openxmlformats.org/officeDocument/2006/relationships" xmlns:m="http://schemas.openxmlformats.org/officeDocument/2006/math" xmlns:v="urn:schemas-microsoft-com:vml" xmlns:wp14="http://schemas.microsoft.com/office/word/2010/wordprocessingDrawing" xmlns:wp="http://schemas.openxmlformats.org/drawingml/2006/wordprocessingDrawing" xmlns:w10="urn:schemas-microsoft-com:office:word" xmlns:w="http://schemas.openxmlformats.org/wordprocessingml/2006/main" xmlns:w14="http://schemas.microsoft.com/office/word/2010/wordml" xmlns:w15="http://schemas.microsoft.com/office/word/2012/wordml" xmlns:w16cex="http://schemas.microsoft.com/office/word/2018/wordml/cex" xmlns:w16cid="http://schemas.microsoft.com/office/word/2016/wordml/cid" xmlns:w16="http://schemas.microsoft.com/office/word/2018/wordml" xmlns:w16du="http://schemas.microsoft.com/office/word/2023/wordml/word16du" xmlns:w16sdtdh="http://schemas.microsoft.com/office/word/2020/wordml/sdtdatahash" xmlns:w16se="http://schemas.microsoft.com/office/word/2015/wordml/symex" xmlns:wpg="http://schemas.microsoft.com/office/word/2010/wordprocessingGroup" xmlns:wpi="http://schemas.microsoft.com/office/word/2010/wordprocessingInk" xmlns:wne="http://schemas.microsoft.com/office/word/2006/wordml" xmlns:wps="http://schemas.microsoft.com/office/word/2010/wordprocessingShape" mc:Ignorable="w14 w15 w16se w16cid w16 w16cex w16sdtdh w16du wp14">
+<w:ftr xmlns:wpc="http://schemas.microsoft.com/office/word/2010/wordprocessingCanvas" xmlns:cx="http://schemas.microsoft.com/office/drawing/2014/chartex" xmlns:cx1="http://schemas.microsoft.com/office/drawing/2015/9/8/chartex" xmlns:cx2="http://schemas.microsoft.com/office/drawing/2015/10/21/chartex" xmlns:cx3="http://schemas.microsoft.com/office/drawing/2016/5/9/chartex" xmlns:cx4="http://schemas.microsoft.com/office/drawing/2016/5/10/chartex" xmlns:cx5="http://schemas.microsoft.com/office/drawing/2016/5/11/chartex" xmlns:cx6="http://schemas.microsoft.com/office/drawing/2016/5/12/chartex" xmlns:cx7="http://schemas.microsoft.com/office/drawing/2016/5/13/chartex" xmlns:cx8="http://schemas.microsoft.com/office/drawing/2016/5/14/chartex" xmlns:mc="http://schemas.openxmlformats.org/markup-compatibility/2006" xmlns:aink="http://schemas.microsoft.com/office/drawing/2016/ink" xmlns:am3d="http://schemas.microsoft.com/office/drawing/2017/model3d" xmlns:o="urn:schemas-microsoft-com:office:office" xmlns:oel="http://schemas.microsoft.com/office/2019/extlst" xmlns:r="http://schemas.openxmlformats.org/officeDocument/2006/relationships" xmlns:m="http://schemas.openxmlformats.org/officeDocument/2006/math" xmlns:v="urn:schemas-microsoft-com:vml" xmlns:wp14="http://schemas.microsoft.com/office/word/2010/wordprocessingDrawing" xmlns:wp="http://schemas.openxmlformats.org/drawingml/2006/wordprocessingDrawing" xmlns:w10="urn:schemas-microsoft-com:office:word" xmlns:w="http://schemas.openxmlformats.org/wordprocessingml/2006/main" xmlns:w14="http://schemas.microsoft.com/office/word/2010/wordml" xmlns:w15="http://schemas.microsoft.com/office/word/2012/wordml" xmlns:w16cex="http://schemas.microsoft.com/office/word/2018/wordml/cex" xmlns:w16cid="http://schemas.microsoft.com/office/word/2016/wordml/cid" xmlns:w16="http://schemas.microsoft.com/office/word/2018/wordml" xmlns:w16du="http://schemas.microsoft.com/office/word/2023/wordml/word16du" xmlns:w16sdtdh="http://schemas.microsoft.com/office/word/2020/wordml/sdtdatahash" xmlns:w16sdtfl="http://schemas.microsoft.com/office/word/2024/wordml/sdtformatlock" xmlns:w16se="http://schemas.microsoft.com/office/word/2015/wordml/symex" xmlns:wpg="http://schemas.microsoft.com/office/word/2010/wordprocessingGroup" xmlns:wpi="http://schemas.microsoft.com/office/word/2010/wordprocessingInk" xmlns:wne="http://schemas.microsoft.com/office/word/2006/wordml" xmlns:wps="http://schemas.microsoft.com/office/word/2010/wordprocessingShape" mc:Ignorable="w14 w15 w16se w16cid w16 w16cex w16sdtdh w16sdtfl w16du wp14">
   <w:tbl>
     <w:tblPr>
       <w:tblW w:w="0" w:type="auto"/>
@@ -9000,8 +9471,17 @@
               <w:rFonts w:ascii="Arial" w:hAnsi="Arial" w:cs="Arial"/>
               <w:sz w:val="16"/>
             </w:rPr>
-            <w:t>LaSalle College</w:t>
+            <w:t xml:space="preserve">LaSalle </w:t>
           </w:r>
+          <w:proofErr w:type="spellStart"/>
+          <w:r>
+            <w:rPr>
+              <w:rFonts w:ascii="Arial" w:hAnsi="Arial" w:cs="Arial"/>
+              <w:sz w:val="16"/>
+            </w:rPr>
+            <w:t>College</w:t>
+          </w:r>
+          <w:proofErr w:type="spellEnd"/>
         </w:p>
       </w:tc>
       <w:tc>
@@ -9121,7 +9601,7 @@
               <w:sz w:val="16"/>
               <w:lang w:val="en-CA"/>
             </w:rPr>
-            <w:t>11/11/2024</w:t>
+            <w:t>18/12/2024</w:t>
           </w:r>
           <w:r>
             <w:rPr>
@@ -9182,7 +9662,7 @@
 </file>
 
 <file path=word/footer3.xml><?xml version="1.0" encoding="utf-8"?>
-<w:ftr xmlns:wpc="http://schemas.microsoft.com/office/word/2010/wordprocessingCanvas" xmlns:cx="http://schemas.microsoft.com/office/drawing/2014/chartex" xmlns:cx1="http://schemas.microsoft.com/office/drawing/2015/9/8/chartex" xmlns:cx2="http://schemas.microsoft.com/office/drawing/2015/10/21/chartex" xmlns:cx3="http://schemas.microsoft.com/office/drawing/2016/5/9/chartex" xmlns:cx4="http://schemas.microsoft.com/office/drawing/2016/5/10/chartex" xmlns:cx5="http://schemas.microsoft.com/office/drawing/2016/5/11/chartex" xmlns:cx6="http://schemas.microsoft.com/office/drawing/2016/5/12/chartex" xmlns:cx7="http://schemas.microsoft.com/office/drawing/2016/5/13/chartex" xmlns:cx8="http://schemas.microsoft.com/office/drawing/2016/5/14/chartex" xmlns:mc="http://schemas.openxmlformats.org/markup-compatibility/2006" xmlns:aink="http://schemas.microsoft.com/office/drawing/2016/ink" xmlns:am3d="http://schemas.microsoft.com/office/drawing/2017/model3d" xmlns:o="urn:schemas-microsoft-com:office:office" xmlns:oel="http://schemas.microsoft.com/office/2019/extlst" xmlns:r="http://schemas.openxmlformats.org/officeDocument/2006/relationships" xmlns:m="http://schemas.openxmlformats.org/officeDocument/2006/math" xmlns:v="urn:schemas-microsoft-com:vml" xmlns:wp14="http://schemas.microsoft.com/office/word/2010/wordprocessingDrawing" xmlns:wp="http://schemas.openxmlformats.org/drawingml/2006/wordprocessingDrawing" xmlns:w10="urn:schemas-microsoft-com:office:word" xmlns:w="http://schemas.openxmlformats.org/wordprocessingml/2006/main" xmlns:w14="http://schemas.microsoft.com/office/word/2010/wordml" xmlns:w15="http://schemas.microsoft.com/office/word/2012/wordml" xmlns:w16cex="http://schemas.microsoft.com/office/word/2018/wordml/cex" xmlns:w16cid="http://schemas.microsoft.com/office/word/2016/wordml/cid" xmlns:w16="http://schemas.microsoft.com/office/word/2018/wordml" xmlns:w16du="http://schemas.microsoft.com/office/word/2023/wordml/word16du" xmlns:w16sdtdh="http://schemas.microsoft.com/office/word/2020/wordml/sdtdatahash" xmlns:w16se="http://schemas.microsoft.com/office/word/2015/wordml/symex" xmlns:wpg="http://schemas.microsoft.com/office/word/2010/wordprocessingGroup" xmlns:wpi="http://schemas.microsoft.com/office/word/2010/wordprocessingInk" xmlns:wne="http://schemas.microsoft.com/office/word/2006/wordml" xmlns:wps="http://schemas.microsoft.com/office/word/2010/wordprocessingShape" mc:Ignorable="w14 w15 w16se w16cid w16 w16cex w16sdtdh w16du wp14">
+<w:ftr xmlns:wpc="http://schemas.microsoft.com/office/word/2010/wordprocessingCanvas" xmlns:cx="http://schemas.microsoft.com/office/drawing/2014/chartex" xmlns:cx1="http://schemas.microsoft.com/office/drawing/2015/9/8/chartex" xmlns:cx2="http://schemas.microsoft.com/office/drawing/2015/10/21/chartex" xmlns:cx3="http://schemas.microsoft.com/office/drawing/2016/5/9/chartex" xmlns:cx4="http://schemas.microsoft.com/office/drawing/2016/5/10/chartex" xmlns:cx5="http://schemas.microsoft.com/office/drawing/2016/5/11/chartex" xmlns:cx6="http://schemas.microsoft.com/office/drawing/2016/5/12/chartex" xmlns:cx7="http://schemas.microsoft.com/office/drawing/2016/5/13/chartex" xmlns:cx8="http://schemas.microsoft.com/office/drawing/2016/5/14/chartex" xmlns:mc="http://schemas.openxmlformats.org/markup-compatibility/2006" xmlns:aink="http://schemas.microsoft.com/office/drawing/2016/ink" xmlns:am3d="http://schemas.microsoft.com/office/drawing/2017/model3d" xmlns:o="urn:schemas-microsoft-com:office:office" xmlns:oel="http://schemas.microsoft.com/office/2019/extlst" xmlns:r="http://schemas.openxmlformats.org/officeDocument/2006/relationships" xmlns:m="http://schemas.openxmlformats.org/officeDocument/2006/math" xmlns:v="urn:schemas-microsoft-com:vml" xmlns:wp14="http://schemas.microsoft.com/office/word/2010/wordprocessingDrawing" xmlns:wp="http://schemas.openxmlformats.org/drawingml/2006/wordprocessingDrawing" xmlns:w10="urn:schemas-microsoft-com:office:word" xmlns:w="http://schemas.openxmlformats.org/wordprocessingml/2006/main" xmlns:w14="http://schemas.microsoft.com/office/word/2010/wordml" xmlns:w15="http://schemas.microsoft.com/office/word/2012/wordml" xmlns:w16cex="http://schemas.microsoft.com/office/word/2018/wordml/cex" xmlns:w16cid="http://schemas.microsoft.com/office/word/2016/wordml/cid" xmlns:w16="http://schemas.microsoft.com/office/word/2018/wordml" xmlns:w16du="http://schemas.microsoft.com/office/word/2023/wordml/word16du" xmlns:w16sdtdh="http://schemas.microsoft.com/office/word/2020/wordml/sdtdatahash" xmlns:w16sdtfl="http://schemas.microsoft.com/office/word/2024/wordml/sdtformatlock" xmlns:w16se="http://schemas.microsoft.com/office/word/2015/wordml/symex" xmlns:wpg="http://schemas.microsoft.com/office/word/2010/wordprocessingGroup" xmlns:wpi="http://schemas.microsoft.com/office/word/2010/wordprocessingInk" xmlns:wne="http://schemas.microsoft.com/office/word/2006/wordml" xmlns:wps="http://schemas.microsoft.com/office/word/2010/wordprocessingShape" mc:Ignorable="w14 w15 w16se w16cid w16 w16cex w16sdtdh w16sdtfl w16du wp14">
   <w:p>
     <w:pPr>
       <w:pStyle w:val="Footer"/>
@@ -9192,7 +9672,7 @@
 </file>
 
 <file path=word/footnotes.xml><?xml version="1.0" encoding="utf-8"?>
-<w:footnotes xmlns:wpc="http://schemas.microsoft.com/office/word/2010/wordprocessingCanvas" xmlns:cx="http://schemas.microsoft.com/office/drawing/2014/chartex" xmlns:cx1="http://schemas.microsoft.com/office/drawing/2015/9/8/chartex" xmlns:cx2="http://schemas.microsoft.com/office/drawing/2015/10/21/chartex" xmlns:cx3="http://schemas.microsoft.com/office/drawing/2016/5/9/chartex" xmlns:cx4="http://schemas.microsoft.com/office/drawing/2016/5/10/chartex" xmlns:cx5="http://schemas.microsoft.com/office/drawing/2016/5/11/chartex" xmlns:cx6="http://schemas.microsoft.com/office/drawing/2016/5/12/chartex" xmlns:cx7="http://schemas.microsoft.com/office/drawing/2016/5/13/chartex" xmlns:cx8="http://schemas.microsoft.com/office/drawing/2016/5/14/chartex" xmlns:mc="http://schemas.openxmlformats.org/markup-compatibility/2006" xmlns:aink="http://schemas.microsoft.com/office/drawing/2016/ink" xmlns:am3d="http://schemas.microsoft.com/office/drawing/2017/model3d" xmlns:o="urn:schemas-microsoft-com:office:office" xmlns:oel="http://schemas.microsoft.com/office/2019/extlst" xmlns:r="http://schemas.openxmlformats.org/officeDocument/2006/relationships" xmlns:m="http://schemas.openxmlformats.org/officeDocument/2006/math" xmlns:v="urn:schemas-microsoft-com:vml" xmlns:wp14="http://schemas.microsoft.com/office/word/2010/wordprocessingDrawing" xmlns:wp="http://schemas.openxmlformats.org/drawingml/2006/wordprocessingDrawing" xmlns:w10="urn:schemas-microsoft-com:office:word" xmlns:w="http://schemas.openxmlformats.org/wordprocessingml/2006/main" xmlns:w14="http://schemas.microsoft.com/office/word/2010/wordml" xmlns:w15="http://schemas.microsoft.com/office/word/2012/wordml" xmlns:w16cex="http://schemas.microsoft.com/office/word/2018/wordml/cex" xmlns:w16cid="http://schemas.microsoft.com/office/word/2016/wordml/cid" xmlns:w16="http://schemas.microsoft.com/office/word/2018/wordml" xmlns:w16du="http://schemas.microsoft.com/office/word/2023/wordml/word16du" xmlns:w16sdtdh="http://schemas.microsoft.com/office/word/2020/wordml/sdtdatahash" xmlns:w16se="http://schemas.microsoft.com/office/word/2015/wordml/symex" xmlns:wpg="http://schemas.microsoft.com/office/word/2010/wordprocessingGroup" xmlns:wpi="http://schemas.microsoft.com/office/word/2010/wordprocessingInk" xmlns:wne="http://schemas.microsoft.com/office/word/2006/wordml" xmlns:wps="http://schemas.microsoft.com/office/word/2010/wordprocessingShape" mc:Ignorable="w14 w15 w16se w16cid w16 w16cex w16sdtdh w16du wp14">
+<w:footnotes xmlns:wpc="http://schemas.microsoft.com/office/word/2010/wordprocessingCanvas" xmlns:cx="http://schemas.microsoft.com/office/drawing/2014/chartex" xmlns:cx1="http://schemas.microsoft.com/office/drawing/2015/9/8/chartex" xmlns:cx2="http://schemas.microsoft.com/office/drawing/2015/10/21/chartex" xmlns:cx3="http://schemas.microsoft.com/office/drawing/2016/5/9/chartex" xmlns:cx4="http://schemas.microsoft.com/office/drawing/2016/5/10/chartex" xmlns:cx5="http://schemas.microsoft.com/office/drawing/2016/5/11/chartex" xmlns:cx6="http://schemas.microsoft.com/office/drawing/2016/5/12/chartex" xmlns:cx7="http://schemas.microsoft.com/office/drawing/2016/5/13/chartex" xmlns:cx8="http://schemas.microsoft.com/office/drawing/2016/5/14/chartex" xmlns:mc="http://schemas.openxmlformats.org/markup-compatibility/2006" xmlns:aink="http://schemas.microsoft.com/office/drawing/2016/ink" xmlns:am3d="http://schemas.microsoft.com/office/drawing/2017/model3d" xmlns:o="urn:schemas-microsoft-com:office:office" xmlns:oel="http://schemas.microsoft.com/office/2019/extlst" xmlns:r="http://schemas.openxmlformats.org/officeDocument/2006/relationships" xmlns:m="http://schemas.openxmlformats.org/officeDocument/2006/math" xmlns:v="urn:schemas-microsoft-com:vml" xmlns:wp14="http://schemas.microsoft.com/office/word/2010/wordprocessingDrawing" xmlns:wp="http://schemas.openxmlformats.org/drawingml/2006/wordprocessingDrawing" xmlns:w10="urn:schemas-microsoft-com:office:word" xmlns:w="http://schemas.openxmlformats.org/wordprocessingml/2006/main" xmlns:w14="http://schemas.microsoft.com/office/word/2010/wordml" xmlns:w15="http://schemas.microsoft.com/office/word/2012/wordml" xmlns:w16cex="http://schemas.microsoft.com/office/word/2018/wordml/cex" xmlns:w16cid="http://schemas.microsoft.com/office/word/2016/wordml/cid" xmlns:w16="http://schemas.microsoft.com/office/word/2018/wordml" xmlns:w16du="http://schemas.microsoft.com/office/word/2023/wordml/word16du" xmlns:w16sdtdh="http://schemas.microsoft.com/office/word/2020/wordml/sdtdatahash" xmlns:w16sdtfl="http://schemas.microsoft.com/office/word/2024/wordml/sdtformatlock" xmlns:w16se="http://schemas.microsoft.com/office/word/2015/wordml/symex" xmlns:wpg="http://schemas.microsoft.com/office/word/2010/wordprocessingGroup" xmlns:wpi="http://schemas.microsoft.com/office/word/2010/wordprocessingInk" xmlns:wne="http://schemas.microsoft.com/office/word/2006/wordml" xmlns:wps="http://schemas.microsoft.com/office/word/2010/wordprocessingShape" mc:Ignorable="w14 w15 w16se w16cid w16 w16cex w16sdtdh w16sdtfl w16du wp14">
   <w:footnote w:type="separator" w:id="-1">
     <w:p>
       <w:r>
@@ -9211,7 +9691,7 @@
 </file>
 
 <file path=word/header1.xml><?xml version="1.0" encoding="utf-8"?>
-<w:hdr xmlns:wpc="http://schemas.microsoft.com/office/word/2010/wordprocessingCanvas" xmlns:cx="http://schemas.microsoft.com/office/drawing/2014/chartex" xmlns:cx1="http://schemas.microsoft.com/office/drawing/2015/9/8/chartex" xmlns:cx2="http://schemas.microsoft.com/office/drawing/2015/10/21/chartex" xmlns:cx3="http://schemas.microsoft.com/office/drawing/2016/5/9/chartex" xmlns:cx4="http://schemas.microsoft.com/office/drawing/2016/5/10/chartex" xmlns:cx5="http://schemas.microsoft.com/office/drawing/2016/5/11/chartex" xmlns:cx6="http://schemas.microsoft.com/office/drawing/2016/5/12/chartex" xmlns:cx7="http://schemas.microsoft.com/office/drawing/2016/5/13/chartex" xmlns:cx8="http://schemas.microsoft.com/office/drawing/2016/5/14/chartex" xmlns:mc="http://schemas.openxmlformats.org/markup-compatibility/2006" xmlns:aink="http://schemas.microsoft.com/office/drawing/2016/ink" xmlns:am3d="http://schemas.microsoft.com/office/drawing/2017/model3d" xmlns:o="urn:schemas-microsoft-com:office:office" xmlns:oel="http://schemas.microsoft.com/office/2019/extlst" xmlns:r="http://schemas.openxmlformats.org/officeDocument/2006/relationships" xmlns:m="http://schemas.openxmlformats.org/officeDocument/2006/math" xmlns:v="urn:schemas-microsoft-com:vml" xmlns:wp14="http://schemas.microsoft.com/office/word/2010/wordprocessingDrawing" xmlns:wp="http://schemas.openxmlformats.org/drawingml/2006/wordprocessingDrawing" xmlns:w10="urn:schemas-microsoft-com:office:word" xmlns:w="http://schemas.openxmlformats.org/wordprocessingml/2006/main" xmlns:w14="http://schemas.microsoft.com/office/word/2010/wordml" xmlns:w15="http://schemas.microsoft.com/office/word/2012/wordml" xmlns:w16cex="http://schemas.microsoft.com/office/word/2018/wordml/cex" xmlns:w16cid="http://schemas.microsoft.com/office/word/2016/wordml/cid" xmlns:w16="http://schemas.microsoft.com/office/word/2018/wordml" xmlns:w16du="http://schemas.microsoft.com/office/word/2023/wordml/word16du" xmlns:w16sdtdh="http://schemas.microsoft.com/office/word/2020/wordml/sdtdatahash" xmlns:w16se="http://schemas.microsoft.com/office/word/2015/wordml/symex" xmlns:wpg="http://schemas.microsoft.com/office/word/2010/wordprocessingGroup" xmlns:wpi="http://schemas.microsoft.com/office/word/2010/wordprocessingInk" xmlns:wne="http://schemas.microsoft.com/office/word/2006/wordml" xmlns:wps="http://schemas.microsoft.com/office/word/2010/wordprocessingShape" mc:Ignorable="w14 w15 w16se w16cid w16 w16cex w16sdtdh w16du wp14">
+<w:hdr xmlns:wpc="http://schemas.microsoft.com/office/word/2010/wordprocessingCanvas" xmlns:cx="http://schemas.microsoft.com/office/drawing/2014/chartex" xmlns:cx1="http://schemas.microsoft.com/office/drawing/2015/9/8/chartex" xmlns:cx2="http://schemas.microsoft.com/office/drawing/2015/10/21/chartex" xmlns:cx3="http://schemas.microsoft.com/office/drawing/2016/5/9/chartex" xmlns:cx4="http://schemas.microsoft.com/office/drawing/2016/5/10/chartex" xmlns:cx5="http://schemas.microsoft.com/office/drawing/2016/5/11/chartex" xmlns:cx6="http://schemas.microsoft.com/office/drawing/2016/5/12/chartex" xmlns:cx7="http://schemas.microsoft.com/office/drawing/2016/5/13/chartex" xmlns:cx8="http://schemas.microsoft.com/office/drawing/2016/5/14/chartex" xmlns:mc="http://schemas.openxmlformats.org/markup-compatibility/2006" xmlns:aink="http://schemas.microsoft.com/office/drawing/2016/ink" xmlns:am3d="http://schemas.microsoft.com/office/drawing/2017/model3d" xmlns:o="urn:schemas-microsoft-com:office:office" xmlns:oel="http://schemas.microsoft.com/office/2019/extlst" xmlns:r="http://schemas.openxmlformats.org/officeDocument/2006/relationships" xmlns:m="http://schemas.openxmlformats.org/officeDocument/2006/math" xmlns:v="urn:schemas-microsoft-com:vml" xmlns:wp14="http://schemas.microsoft.com/office/word/2010/wordprocessingDrawing" xmlns:wp="http://schemas.openxmlformats.org/drawingml/2006/wordprocessingDrawing" xmlns:w10="urn:schemas-microsoft-com:office:word" xmlns:w="http://schemas.openxmlformats.org/wordprocessingml/2006/main" xmlns:w14="http://schemas.microsoft.com/office/word/2010/wordml" xmlns:w15="http://schemas.microsoft.com/office/word/2012/wordml" xmlns:w16cex="http://schemas.microsoft.com/office/word/2018/wordml/cex" xmlns:w16cid="http://schemas.microsoft.com/office/word/2016/wordml/cid" xmlns:w16="http://schemas.microsoft.com/office/word/2018/wordml" xmlns:w16du="http://schemas.microsoft.com/office/word/2023/wordml/word16du" xmlns:w16sdtdh="http://schemas.microsoft.com/office/word/2020/wordml/sdtdatahash" xmlns:w16sdtfl="http://schemas.microsoft.com/office/word/2024/wordml/sdtformatlock" xmlns:w16se="http://schemas.microsoft.com/office/word/2015/wordml/symex" xmlns:wpg="http://schemas.microsoft.com/office/word/2010/wordprocessingGroup" xmlns:wpi="http://schemas.microsoft.com/office/word/2010/wordprocessingInk" xmlns:wne="http://schemas.microsoft.com/office/word/2006/wordml" xmlns:wps="http://schemas.microsoft.com/office/word/2010/wordprocessingShape" mc:Ignorable="w14 w15 w16se w16cid w16 w16cex w16sdtdh w16sdtfl w16du wp14">
   <w:p>
     <w:pPr>
       <w:pStyle w:val="Header"/>
@@ -9257,7 +9737,7 @@
 </file>
 
 <file path=word/header2.xml><?xml version="1.0" encoding="utf-8"?>
-<w:hdr xmlns:wpc="http://schemas.microsoft.com/office/word/2010/wordprocessingCanvas" xmlns:cx="http://schemas.microsoft.com/office/drawing/2014/chartex" xmlns:cx1="http://schemas.microsoft.com/office/drawing/2015/9/8/chartex" xmlns:cx2="http://schemas.microsoft.com/office/drawing/2015/10/21/chartex" xmlns:cx3="http://schemas.microsoft.com/office/drawing/2016/5/9/chartex" xmlns:cx4="http://schemas.microsoft.com/office/drawing/2016/5/10/chartex" xmlns:cx5="http://schemas.microsoft.com/office/drawing/2016/5/11/chartex" xmlns:cx6="http://schemas.microsoft.com/office/drawing/2016/5/12/chartex" xmlns:cx7="http://schemas.microsoft.com/office/drawing/2016/5/13/chartex" xmlns:cx8="http://schemas.microsoft.com/office/drawing/2016/5/14/chartex" xmlns:mc="http://schemas.openxmlformats.org/markup-compatibility/2006" xmlns:aink="http://schemas.microsoft.com/office/drawing/2016/ink" xmlns:am3d="http://schemas.microsoft.com/office/drawing/2017/model3d" xmlns:o="urn:schemas-microsoft-com:office:office" xmlns:oel="http://schemas.microsoft.com/office/2019/extlst" xmlns:r="http://schemas.openxmlformats.org/officeDocument/2006/relationships" xmlns:m="http://schemas.openxmlformats.org/officeDocument/2006/math" xmlns:v="urn:schemas-microsoft-com:vml" xmlns:wp14="http://schemas.microsoft.com/office/word/2010/wordprocessingDrawing" xmlns:wp="http://schemas.openxmlformats.org/drawingml/2006/wordprocessingDrawing" xmlns:w10="urn:schemas-microsoft-com:office:word" xmlns:w="http://schemas.openxmlformats.org/wordprocessingml/2006/main" xmlns:w14="http://schemas.microsoft.com/office/word/2010/wordml" xmlns:w15="http://schemas.microsoft.com/office/word/2012/wordml" xmlns:w16cex="http://schemas.microsoft.com/office/word/2018/wordml/cex" xmlns:w16cid="http://schemas.microsoft.com/office/word/2016/wordml/cid" xmlns:w16="http://schemas.microsoft.com/office/word/2018/wordml" xmlns:w16du="http://schemas.microsoft.com/office/word/2023/wordml/word16du" xmlns:w16sdtdh="http://schemas.microsoft.com/office/word/2020/wordml/sdtdatahash" xmlns:w16se="http://schemas.microsoft.com/office/word/2015/wordml/symex" xmlns:wpg="http://schemas.microsoft.com/office/word/2010/wordprocessingGroup" xmlns:wpi="http://schemas.microsoft.com/office/word/2010/wordprocessingInk" xmlns:wne="http://schemas.microsoft.com/office/word/2006/wordml" xmlns:wps="http://schemas.microsoft.com/office/word/2010/wordprocessingShape" mc:Ignorable="w14 w15 w16se w16cid w16 w16cex w16sdtdh w16du wp14">
+<w:hdr xmlns:wpc="http://schemas.microsoft.com/office/word/2010/wordprocessingCanvas" xmlns:cx="http://schemas.microsoft.com/office/drawing/2014/chartex" xmlns:cx1="http://schemas.microsoft.com/office/drawing/2015/9/8/chartex" xmlns:cx2="http://schemas.microsoft.com/office/drawing/2015/10/21/chartex" xmlns:cx3="http://schemas.microsoft.com/office/drawing/2016/5/9/chartex" xmlns:cx4="http://schemas.microsoft.com/office/drawing/2016/5/10/chartex" xmlns:cx5="http://schemas.microsoft.com/office/drawing/2016/5/11/chartex" xmlns:cx6="http://schemas.microsoft.com/office/drawing/2016/5/12/chartex" xmlns:cx7="http://schemas.microsoft.com/office/drawing/2016/5/13/chartex" xmlns:cx8="http://schemas.microsoft.com/office/drawing/2016/5/14/chartex" xmlns:mc="http://schemas.openxmlformats.org/markup-compatibility/2006" xmlns:aink="http://schemas.microsoft.com/office/drawing/2016/ink" xmlns:am3d="http://schemas.microsoft.com/office/drawing/2017/model3d" xmlns:o="urn:schemas-microsoft-com:office:office" xmlns:oel="http://schemas.microsoft.com/office/2019/extlst" xmlns:r="http://schemas.openxmlformats.org/officeDocument/2006/relationships" xmlns:m="http://schemas.openxmlformats.org/officeDocument/2006/math" xmlns:v="urn:schemas-microsoft-com:vml" xmlns:wp14="http://schemas.microsoft.com/office/word/2010/wordprocessingDrawing" xmlns:wp="http://schemas.openxmlformats.org/drawingml/2006/wordprocessingDrawing" xmlns:w10="urn:schemas-microsoft-com:office:word" xmlns:w="http://schemas.openxmlformats.org/wordprocessingml/2006/main" xmlns:w14="http://schemas.microsoft.com/office/word/2010/wordml" xmlns:w15="http://schemas.microsoft.com/office/word/2012/wordml" xmlns:w16cex="http://schemas.microsoft.com/office/word/2018/wordml/cex" xmlns:w16cid="http://schemas.microsoft.com/office/word/2016/wordml/cid" xmlns:w16="http://schemas.microsoft.com/office/word/2018/wordml" xmlns:w16du="http://schemas.microsoft.com/office/word/2023/wordml/word16du" xmlns:w16sdtdh="http://schemas.microsoft.com/office/word/2020/wordml/sdtdatahash" xmlns:w16sdtfl="http://schemas.microsoft.com/office/word/2024/wordml/sdtformatlock" xmlns:w16se="http://schemas.microsoft.com/office/word/2015/wordml/symex" xmlns:wpg="http://schemas.microsoft.com/office/word/2010/wordprocessingGroup" xmlns:wpi="http://schemas.microsoft.com/office/word/2010/wordprocessingInk" xmlns:wne="http://schemas.microsoft.com/office/word/2006/wordml" xmlns:wps="http://schemas.microsoft.com/office/word/2010/wordprocessingShape" mc:Ignorable="w14 w15 w16se w16cid w16 w16cex w16sdtdh w16sdtfl w16du wp14">
   <w:p>
     <w:pPr>
       <w:pStyle w:val="Header"/>
@@ -9268,7 +9748,7 @@
 </file>
 
 <file path=word/header3.xml><?xml version="1.0" encoding="utf-8"?>
-<w:hdr xmlns:wpc="http://schemas.microsoft.com/office/word/2010/wordprocessingCanvas" xmlns:cx="http://schemas.microsoft.com/office/drawing/2014/chartex" xmlns:cx1="http://schemas.microsoft.com/office/drawing/2015/9/8/chartex" xmlns:cx2="http://schemas.microsoft.com/office/drawing/2015/10/21/chartex" xmlns:cx3="http://schemas.microsoft.com/office/drawing/2016/5/9/chartex" xmlns:cx4="http://schemas.microsoft.com/office/drawing/2016/5/10/chartex" xmlns:cx5="http://schemas.microsoft.com/office/drawing/2016/5/11/chartex" xmlns:cx6="http://schemas.microsoft.com/office/drawing/2016/5/12/chartex" xmlns:cx7="http://schemas.microsoft.com/office/drawing/2016/5/13/chartex" xmlns:cx8="http://schemas.microsoft.com/office/drawing/2016/5/14/chartex" xmlns:mc="http://schemas.openxmlformats.org/markup-compatibility/2006" xmlns:aink="http://schemas.microsoft.com/office/drawing/2016/ink" xmlns:am3d="http://schemas.microsoft.com/office/drawing/2017/model3d" xmlns:o="urn:schemas-microsoft-com:office:office" xmlns:oel="http://schemas.microsoft.com/office/2019/extlst" xmlns:r="http://schemas.openxmlformats.org/officeDocument/2006/relationships" xmlns:m="http://schemas.openxmlformats.org/officeDocument/2006/math" xmlns:v="urn:schemas-microsoft-com:vml" xmlns:wp14="http://schemas.microsoft.com/office/word/2010/wordprocessingDrawing" xmlns:wp="http://schemas.openxmlformats.org/drawingml/2006/wordprocessingDrawing" xmlns:w10="urn:schemas-microsoft-com:office:word" xmlns:w="http://schemas.openxmlformats.org/wordprocessingml/2006/main" xmlns:w14="http://schemas.microsoft.com/office/word/2010/wordml" xmlns:w15="http://schemas.microsoft.com/office/word/2012/wordml" xmlns:w16cex="http://schemas.microsoft.com/office/word/2018/wordml/cex" xmlns:w16cid="http://schemas.microsoft.com/office/word/2016/wordml/cid" xmlns:w16="http://schemas.microsoft.com/office/word/2018/wordml" xmlns:w16du="http://schemas.microsoft.com/office/word/2023/wordml/word16du" xmlns:w16sdtdh="http://schemas.microsoft.com/office/word/2020/wordml/sdtdatahash" xmlns:w16se="http://schemas.microsoft.com/office/word/2015/wordml/symex" xmlns:wpg="http://schemas.microsoft.com/office/word/2010/wordprocessingGroup" xmlns:wpi="http://schemas.microsoft.com/office/word/2010/wordprocessingInk" xmlns:wne="http://schemas.microsoft.com/office/word/2006/wordml" xmlns:wps="http://schemas.microsoft.com/office/word/2010/wordprocessingShape" mc:Ignorable="w14 w15 w16se w16cid w16 w16cex w16sdtdh w16du wp14">
+<w:hdr xmlns:wpc="http://schemas.microsoft.com/office/word/2010/wordprocessingCanvas" xmlns:cx="http://schemas.microsoft.com/office/drawing/2014/chartex" xmlns:cx1="http://schemas.microsoft.com/office/drawing/2015/9/8/chartex" xmlns:cx2="http://schemas.microsoft.com/office/drawing/2015/10/21/chartex" xmlns:cx3="http://schemas.microsoft.com/office/drawing/2016/5/9/chartex" xmlns:cx4="http://schemas.microsoft.com/office/drawing/2016/5/10/chartex" xmlns:cx5="http://schemas.microsoft.com/office/drawing/2016/5/11/chartex" xmlns:cx6="http://schemas.microsoft.com/office/drawing/2016/5/12/chartex" xmlns:cx7="http://schemas.microsoft.com/office/drawing/2016/5/13/chartex" xmlns:cx8="http://schemas.microsoft.com/office/drawing/2016/5/14/chartex" xmlns:mc="http://schemas.openxmlformats.org/markup-compatibility/2006" xmlns:aink="http://schemas.microsoft.com/office/drawing/2016/ink" xmlns:am3d="http://schemas.microsoft.com/office/drawing/2017/model3d" xmlns:o="urn:schemas-microsoft-com:office:office" xmlns:oel="http://schemas.microsoft.com/office/2019/extlst" xmlns:r="http://schemas.openxmlformats.org/officeDocument/2006/relationships" xmlns:m="http://schemas.openxmlformats.org/officeDocument/2006/math" xmlns:v="urn:schemas-microsoft-com:vml" xmlns:wp14="http://schemas.microsoft.com/office/word/2010/wordprocessingDrawing" xmlns:wp="http://schemas.openxmlformats.org/drawingml/2006/wordprocessingDrawing" xmlns:w10="urn:schemas-microsoft-com:office:word" xmlns:w="http://schemas.openxmlformats.org/wordprocessingml/2006/main" xmlns:w14="http://schemas.microsoft.com/office/word/2010/wordml" xmlns:w15="http://schemas.microsoft.com/office/word/2012/wordml" xmlns:w16cex="http://schemas.microsoft.com/office/word/2018/wordml/cex" xmlns:w16cid="http://schemas.microsoft.com/office/word/2016/wordml/cid" xmlns:w16="http://schemas.microsoft.com/office/word/2018/wordml" xmlns:w16du="http://schemas.microsoft.com/office/word/2023/wordml/word16du" xmlns:w16sdtdh="http://schemas.microsoft.com/office/word/2020/wordml/sdtdatahash" xmlns:w16sdtfl="http://schemas.microsoft.com/office/word/2024/wordml/sdtformatlock" xmlns:w16se="http://schemas.microsoft.com/office/word/2015/wordml/symex" xmlns:wpg="http://schemas.microsoft.com/office/word/2010/wordprocessingGroup" xmlns:wpi="http://schemas.microsoft.com/office/word/2010/wordprocessingInk" xmlns:wne="http://schemas.microsoft.com/office/word/2006/wordml" xmlns:wps="http://schemas.microsoft.com/office/word/2010/wordprocessingShape" mc:Ignorable="w14 w15 w16se w16cid w16 w16cex w16sdtdh w16sdtfl w16du wp14">
   <w:p>
     <w:pPr>
       <w:pStyle w:val="Header"/>
@@ -9314,7 +9794,7 @@
 </file>
 
 <file path=word/numbering.xml><?xml version="1.0" encoding="utf-8"?>
-<w:numbering xmlns:wpc="http://schemas.microsoft.com/office/word/2010/wordprocessingCanvas" xmlns:cx="http://schemas.microsoft.com/office/drawing/2014/chartex" xmlns:cx1="http://schemas.microsoft.com/office/drawing/2015/9/8/chartex" xmlns:cx2="http://schemas.microsoft.com/office/drawing/2015/10/21/chartex" xmlns:cx3="http://schemas.microsoft.com/office/drawing/2016/5/9/chartex" xmlns:cx4="http://schemas.microsoft.com/office/drawing/2016/5/10/chartex" xmlns:cx5="http://schemas.microsoft.com/office/drawing/2016/5/11/chartex" xmlns:cx6="http://schemas.microsoft.com/office/drawing/2016/5/12/chartex" xmlns:cx7="http://schemas.microsoft.com/office/drawing/2016/5/13/chartex" xmlns:cx8="http://schemas.microsoft.com/office/drawing/2016/5/14/chartex" xmlns:mc="http://schemas.openxmlformats.org/markup-compatibility/2006" xmlns:aink="http://schemas.microsoft.com/office/drawing/2016/ink" xmlns:am3d="http://schemas.microsoft.com/office/drawing/2017/model3d" xmlns:o="urn:schemas-microsoft-com:office:office" xmlns:oel="http://schemas.microsoft.com/office/2019/extlst" xmlns:r="http://schemas.openxmlformats.org/officeDocument/2006/relationships" xmlns:m="http://schemas.openxmlformats.org/officeDocument/2006/math" xmlns:v="urn:schemas-microsoft-com:vml" xmlns:wp14="http://schemas.microsoft.com/office/word/2010/wordprocessingDrawing" xmlns:wp="http://schemas.openxmlformats.org/drawingml/2006/wordprocessingDrawing" xmlns:w10="urn:schemas-microsoft-com:office:word" xmlns:w="http://schemas.openxmlformats.org/wordprocessingml/2006/main" xmlns:w14="http://schemas.microsoft.com/office/word/2010/wordml" xmlns:w15="http://schemas.microsoft.com/office/word/2012/wordml" xmlns:w16cex="http://schemas.microsoft.com/office/word/2018/wordml/cex" xmlns:w16cid="http://schemas.microsoft.com/office/word/2016/wordml/cid" xmlns:w16="http://schemas.microsoft.com/office/word/2018/wordml" xmlns:w16du="http://schemas.microsoft.com/office/word/2023/wordml/word16du" xmlns:w16sdtdh="http://schemas.microsoft.com/office/word/2020/wordml/sdtdatahash" xmlns:w16se="http://schemas.microsoft.com/office/word/2015/wordml/symex" xmlns:wpg="http://schemas.microsoft.com/office/word/2010/wordprocessingGroup" xmlns:wpi="http://schemas.microsoft.com/office/word/2010/wordprocessingInk" xmlns:wne="http://schemas.microsoft.com/office/word/2006/wordml" xmlns:wps="http://schemas.microsoft.com/office/word/2010/wordprocessingShape" mc:Ignorable="w14 w15 w16se w16cid w16 w16cex w16sdtdh w16du wp14">
+<w:numbering xmlns:wpc="http://schemas.microsoft.com/office/word/2010/wordprocessingCanvas" xmlns:cx="http://schemas.microsoft.com/office/drawing/2014/chartex" xmlns:cx1="http://schemas.microsoft.com/office/drawing/2015/9/8/chartex" xmlns:cx2="http://schemas.microsoft.com/office/drawing/2015/10/21/chartex" xmlns:cx3="http://schemas.microsoft.com/office/drawing/2016/5/9/chartex" xmlns:cx4="http://schemas.microsoft.com/office/drawing/2016/5/10/chartex" xmlns:cx5="http://schemas.microsoft.com/office/drawing/2016/5/11/chartex" xmlns:cx6="http://schemas.microsoft.com/office/drawing/2016/5/12/chartex" xmlns:cx7="http://schemas.microsoft.com/office/drawing/2016/5/13/chartex" xmlns:cx8="http://schemas.microsoft.com/office/drawing/2016/5/14/chartex" xmlns:mc="http://schemas.openxmlformats.org/markup-compatibility/2006" xmlns:aink="http://schemas.microsoft.com/office/drawing/2016/ink" xmlns:am3d="http://schemas.microsoft.com/office/drawing/2017/model3d" xmlns:o="urn:schemas-microsoft-com:office:office" xmlns:oel="http://schemas.microsoft.com/office/2019/extlst" xmlns:r="http://schemas.openxmlformats.org/officeDocument/2006/relationships" xmlns:m="http://schemas.openxmlformats.org/officeDocument/2006/math" xmlns:v="urn:schemas-microsoft-com:vml" xmlns:wp14="http://schemas.microsoft.com/office/word/2010/wordprocessingDrawing" xmlns:wp="http://schemas.openxmlformats.org/drawingml/2006/wordprocessingDrawing" xmlns:w10="urn:schemas-microsoft-com:office:word" xmlns:w="http://schemas.openxmlformats.org/wordprocessingml/2006/main" xmlns:w14="http://schemas.microsoft.com/office/word/2010/wordml" xmlns:w15="http://schemas.microsoft.com/office/word/2012/wordml" xmlns:w16cex="http://schemas.microsoft.com/office/word/2018/wordml/cex" xmlns:w16cid="http://schemas.microsoft.com/office/word/2016/wordml/cid" xmlns:w16="http://schemas.microsoft.com/office/word/2018/wordml" xmlns:w16du="http://schemas.microsoft.com/office/word/2023/wordml/word16du" xmlns:w16sdtdh="http://schemas.microsoft.com/office/word/2020/wordml/sdtdatahash" xmlns:w16sdtfl="http://schemas.microsoft.com/office/word/2024/wordml/sdtformatlock" xmlns:w16se="http://schemas.microsoft.com/office/word/2015/wordml/symex" xmlns:wpg="http://schemas.microsoft.com/office/word/2010/wordprocessingGroup" xmlns:wpi="http://schemas.microsoft.com/office/word/2010/wordprocessingInk" xmlns:wne="http://schemas.microsoft.com/office/word/2006/wordml" xmlns:wps="http://schemas.microsoft.com/office/word/2010/wordprocessingShape" mc:Ignorable="w14 w15 w16se w16cid w16 w16cex w16sdtdh w16sdtfl w16du wp14">
   <w:abstractNum w:abstractNumId="0" w15:restartNumberingAfterBreak="0">
     <w:nsid w:val="00B24FB0"/>
     <w:multiLevelType w:val="hybridMultilevel"/>
@@ -12648,7 +13128,7 @@
 </file>
 
 <file path=word/styles.xml><?xml version="1.0" encoding="utf-8"?>
-<w:styles xmlns:mc="http://schemas.openxmlformats.org/markup-compatibility/2006" xmlns:r="http://schemas.openxmlformats.org/officeDocument/2006/relationships" xmlns:w="http://schemas.openxmlformats.org/wordprocessingml/2006/main" xmlns:w14="http://schemas.microsoft.com/office/word/2010/wordml" xmlns:w15="http://schemas.microsoft.com/office/word/2012/wordml" xmlns:w16cex="http://schemas.microsoft.com/office/word/2018/wordml/cex" xmlns:w16cid="http://schemas.microsoft.com/office/word/2016/wordml/cid" xmlns:w16="http://schemas.microsoft.com/office/word/2018/wordml" xmlns:w16du="http://schemas.microsoft.com/office/word/2023/wordml/word16du" xmlns:w16sdtdh="http://schemas.microsoft.com/office/word/2020/wordml/sdtdatahash" xmlns:w16se="http://schemas.microsoft.com/office/word/2015/wordml/symex" mc:Ignorable="w14 w15 w16se w16cid w16 w16cex w16sdtdh w16du">
+<w:styles xmlns:mc="http://schemas.openxmlformats.org/markup-compatibility/2006" xmlns:r="http://schemas.openxmlformats.org/officeDocument/2006/relationships" xmlns:w="http://schemas.openxmlformats.org/wordprocessingml/2006/main" xmlns:w14="http://schemas.microsoft.com/office/word/2010/wordml" xmlns:w15="http://schemas.microsoft.com/office/word/2012/wordml" xmlns:w16cex="http://schemas.microsoft.com/office/word/2018/wordml/cex" xmlns:w16cid="http://schemas.microsoft.com/office/word/2016/wordml/cid" xmlns:w16="http://schemas.microsoft.com/office/word/2018/wordml" xmlns:w16du="http://schemas.microsoft.com/office/word/2023/wordml/word16du" xmlns:w16sdtdh="http://schemas.microsoft.com/office/word/2020/wordml/sdtdatahash" xmlns:w16sdtfl="http://schemas.microsoft.com/office/word/2024/wordml/sdtformatlock" xmlns:w16se="http://schemas.microsoft.com/office/word/2015/wordml/symex" mc:Ignorable="w14 w15 w16se w16cid w16 w16cex w16sdtdh w16sdtfl w16du">
   <w:docDefaults>
     <w:rPrDefault>
       <w:rPr>
@@ -13770,18 +14250,18 @@
 </file>
 
 <file path=customXml/item1.xml><?xml version="1.0" encoding="utf-8"?>
+<p:properties xmlns:p="http://schemas.microsoft.com/office/2006/metadata/properties" xmlns:xsi="http://www.w3.org/2001/XMLSchema-instance" xmlns:pc="http://schemas.microsoft.com/office/infopath/2007/PartnerControls">
+  <documentManagement/>
+</p:properties>
+</file>
+
+<file path=customXml/item2.xml><?xml version="1.0" encoding="utf-8"?>
 <?mso-contentType ?>
 <FormTemplates xmlns="http://schemas.microsoft.com/sharepoint/v3/contenttype/forms">
   <Display>DocumentLibraryForm</Display>
   <Edit>DocumentLibraryForm</Edit>
   <New>DocumentLibraryForm</New>
 </FormTemplates>
-</file>
-
-<file path=customXml/item2.xml><?xml version="1.0" encoding="utf-8"?>
-<p:properties xmlns:p="http://schemas.microsoft.com/office/2006/metadata/properties" xmlns:xsi="http://www.w3.org/2001/XMLSchema-instance" xmlns:pc="http://schemas.microsoft.com/office/infopath/2007/PartnerControls">
-  <documentManagement/>
-</p:properties>
 </file>
 
 <file path=customXml/item3.xml><?xml version="1.0" encoding="utf-8"?>
@@ -13950,18 +14430,18 @@
 </file>
 
 <file path=customXml/itemProps1.xml><?xml version="1.0" encoding="utf-8"?>
-<ds:datastoreItem xmlns:ds="http://schemas.openxmlformats.org/officeDocument/2006/customXml" ds:itemID="{4427D78D-A592-49D3-BCE9-FC1C16A81C5F}">
+<ds:datastoreItem xmlns:ds="http://schemas.openxmlformats.org/officeDocument/2006/customXml" ds:itemID="{52CDC2AA-9EF1-4CB4-B8BA-6EF332F716A2}">
   <ds:schemaRefs>
-    <ds:schemaRef ds:uri="http://schemas.microsoft.com/sharepoint/v3/contenttype/forms"/>
+    <ds:schemaRef ds:uri="http://schemas.microsoft.com/office/2006/metadata/properties"/>
+    <ds:schemaRef ds:uri="http://schemas.microsoft.com/office/infopath/2007/PartnerControls"/>
   </ds:schemaRefs>
 </ds:datastoreItem>
 </file>
 
 <file path=customXml/itemProps2.xml><?xml version="1.0" encoding="utf-8"?>
-<ds:datastoreItem xmlns:ds="http://schemas.openxmlformats.org/officeDocument/2006/customXml" ds:itemID="{52CDC2AA-9EF1-4CB4-B8BA-6EF332F716A2}">
+<ds:datastoreItem xmlns:ds="http://schemas.openxmlformats.org/officeDocument/2006/customXml" ds:itemID="{4427D78D-A592-49D3-BCE9-FC1C16A81C5F}">
   <ds:schemaRefs>
-    <ds:schemaRef ds:uri="http://schemas.microsoft.com/office/2006/metadata/properties"/>
-    <ds:schemaRef ds:uri="http://schemas.microsoft.com/office/infopath/2007/PartnerControls"/>
+    <ds:schemaRef ds:uri="http://schemas.microsoft.com/sharepoint/v3/contenttype/forms"/>
   </ds:schemaRefs>
 </ds:datastoreItem>
 </file>
